--- a/doc/BZA_FactoryManual_rev2.docx
+++ b/doc/BZA_FactoryManual_rev2.docx
@@ -4446,7 +4446,7 @@
                 <w:noProof/>
                 <w:webHidden/>
               </w:rPr>
-              <w:t>42</w:t>
+              <w:t>43</w:t>
             </w:r>
             <w:r>
               <w:rPr>
@@ -4531,7 +4531,7 @@
                 <w:noProof/>
                 <w:webHidden/>
               </w:rPr>
-              <w:t>43</w:t>
+              <w:t>44</w:t>
             </w:r>
             <w:r>
               <w:rPr>
@@ -6100,7 +6100,7 @@
           <w:noProof/>
         </w:rPr>
         <w:drawing>
-          <wp:anchor distT="0" distB="0" distL="114300" distR="114300" simplePos="0" relativeHeight="251760640" behindDoc="0" locked="0" layoutInCell="1" allowOverlap="1" wp14:anchorId="7C86759F" wp14:editId="44CE871E">
+          <wp:anchor distT="0" distB="0" distL="114300" distR="114300" simplePos="0" relativeHeight="251760640" behindDoc="0" locked="0" layoutInCell="1" allowOverlap="1" wp14:anchorId="7C86759F" wp14:editId="55936540">
             <wp:simplePos x="0" y="0"/>
             <wp:positionH relativeFrom="margin">
               <wp:posOffset>742890</wp:posOffset>
@@ -8640,7 +8640,7 @@
           <w:noProof/>
         </w:rPr>
         <w:drawing>
-          <wp:anchor distT="0" distB="0" distL="114300" distR="114300" simplePos="0" relativeHeight="251782144" behindDoc="0" locked="0" layoutInCell="1" allowOverlap="1" wp14:anchorId="3608A52E" wp14:editId="2D3B585F">
+          <wp:anchor distT="0" distB="0" distL="114300" distR="114300" simplePos="0" relativeHeight="251782144" behindDoc="0" locked="0" layoutInCell="1" allowOverlap="1" wp14:anchorId="3608A52E" wp14:editId="546F86CE">
             <wp:simplePos x="0" y="0"/>
             <wp:positionH relativeFrom="margin">
               <wp:posOffset>728522</wp:posOffset>
@@ -8865,7 +8865,7 @@
           <w:noProof/>
         </w:rPr>
         <w:drawing>
-          <wp:anchor distT="0" distB="0" distL="114300" distR="114300" simplePos="0" relativeHeight="251785216" behindDoc="0" locked="0" layoutInCell="1" allowOverlap="1" wp14:anchorId="2CADF08F" wp14:editId="75D99174">
+          <wp:anchor distT="0" distB="0" distL="114300" distR="114300" simplePos="0" relativeHeight="251785216" behindDoc="0" locked="0" layoutInCell="1" allowOverlap="1" wp14:anchorId="2CADF08F" wp14:editId="11967768">
             <wp:simplePos x="0" y="0"/>
             <wp:positionH relativeFrom="column">
               <wp:posOffset>737943</wp:posOffset>
@@ -9389,7 +9389,7 @@
           <w:noProof/>
         </w:rPr>
         <w:drawing>
-          <wp:anchor distT="0" distB="0" distL="114300" distR="114300" simplePos="0" relativeHeight="251792384" behindDoc="0" locked="0" layoutInCell="1" allowOverlap="1" wp14:anchorId="130C81FC" wp14:editId="02DF6624">
+          <wp:anchor distT="0" distB="0" distL="114300" distR="114300" simplePos="0" relativeHeight="251792384" behindDoc="0" locked="0" layoutInCell="1" allowOverlap="1" wp14:anchorId="130C81FC" wp14:editId="6B8CBF5E">
             <wp:simplePos x="0" y="0"/>
             <wp:positionH relativeFrom="column">
               <wp:posOffset>704538</wp:posOffset>
@@ -10027,7 +10027,7 @@
           <w:noProof/>
         </w:rPr>
         <w:drawing>
-          <wp:anchor distT="0" distB="0" distL="114300" distR="114300" simplePos="0" relativeHeight="251799552" behindDoc="0" locked="0" layoutInCell="1" allowOverlap="1" wp14:anchorId="30136DF0" wp14:editId="7F540AF4">
+          <wp:anchor distT="0" distB="0" distL="114300" distR="114300" simplePos="0" relativeHeight="251799552" behindDoc="0" locked="0" layoutInCell="1" allowOverlap="1" wp14:anchorId="30136DF0" wp14:editId="5BDDEAFC">
             <wp:simplePos x="0" y="0"/>
             <wp:positionH relativeFrom="column">
               <wp:posOffset>2496858</wp:posOffset>
@@ -10809,7 +10809,21 @@
                               <w:rPr>
                                 <w:rFonts w:asciiTheme="minorEastAsia" w:hAnsiTheme="minorEastAsia"/>
                               </w:rPr>
-                              <w:t>R07 : BZA 장치의 의미</w:t>
+                              <w:t>R</w:t>
+                            </w:r>
+                            <w:proofErr w:type="gramStart"/>
+                            <w:r>
+                              <w:rPr>
+                                <w:rFonts w:asciiTheme="minorEastAsia" w:hAnsiTheme="minorEastAsia"/>
+                              </w:rPr>
+                              <w:t>07 :</w:t>
+                            </w:r>
+                            <w:proofErr w:type="gramEnd"/>
+                            <w:r>
+                              <w:rPr>
+                                <w:rFonts w:asciiTheme="minorEastAsia" w:hAnsiTheme="minorEastAsia"/>
+                              </w:rPr>
+                              <w:t xml:space="preserve"> BZA 장치의 의미</w:t>
                             </w:r>
                             <w:r>
                               <w:rPr>
@@ -10831,11 +10845,19 @@
                                 <w:rFonts w:asciiTheme="minorEastAsia" w:hAnsiTheme="minorEastAsia"/>
                               </w:rPr>
                             </w:pPr>
+                            <w:proofErr w:type="gramStart"/>
                             <w:r>
                               <w:rPr>
                                 <w:rFonts w:asciiTheme="minorEastAsia" w:hAnsiTheme="minorEastAsia"/>
                               </w:rPr>
-                              <w:t>A :BZA60, B:BZA100, C:BZA500, D: BZA1000</w:t>
+                              <w:t>A :BZA</w:t>
+                            </w:r>
+                            <w:proofErr w:type="gramEnd"/>
+                            <w:r>
+                              <w:rPr>
+                                <w:rFonts w:asciiTheme="minorEastAsia" w:hAnsiTheme="minorEastAsia"/>
+                              </w:rPr>
+                              <w:t>60, B:BZA100, C:BZA500, D: BZA1000</w:t>
                             </w:r>
                           </w:p>
                           <w:p>
@@ -10891,7 +10913,21 @@
                         <w:rPr>
                           <w:rFonts w:asciiTheme="minorEastAsia" w:hAnsiTheme="minorEastAsia"/>
                         </w:rPr>
-                        <w:t>R07 : BZA 장치의 의미</w:t>
+                        <w:t>R</w:t>
+                      </w:r>
+                      <w:proofErr w:type="gramStart"/>
+                      <w:r>
+                        <w:rPr>
+                          <w:rFonts w:asciiTheme="minorEastAsia" w:hAnsiTheme="minorEastAsia"/>
+                        </w:rPr>
+                        <w:t>07 :</w:t>
+                      </w:r>
+                      <w:proofErr w:type="gramEnd"/>
+                      <w:r>
+                        <w:rPr>
+                          <w:rFonts w:asciiTheme="minorEastAsia" w:hAnsiTheme="minorEastAsia"/>
+                        </w:rPr>
+                        <w:t xml:space="preserve"> BZA 장치의 의미</w:t>
                       </w:r>
                       <w:r>
                         <w:rPr>
@@ -10913,11 +10949,19 @@
                           <w:rFonts w:asciiTheme="minorEastAsia" w:hAnsiTheme="minorEastAsia"/>
                         </w:rPr>
                       </w:pPr>
+                      <w:proofErr w:type="gramStart"/>
                       <w:r>
                         <w:rPr>
                           <w:rFonts w:asciiTheme="minorEastAsia" w:hAnsiTheme="minorEastAsia"/>
                         </w:rPr>
-                        <w:t>A :BZA60, B:BZA100, C:BZA500, D: BZA1000</w:t>
+                        <w:t>A :BZA</w:t>
+                      </w:r>
+                      <w:proofErr w:type="gramEnd"/>
+                      <w:r>
+                        <w:rPr>
+                          <w:rFonts w:asciiTheme="minorEastAsia" w:hAnsiTheme="minorEastAsia"/>
+                        </w:rPr>
+                        <w:t>60, B:BZA100, C:BZA500, D: BZA1000</w:t>
                       </w:r>
                     </w:p>
                     <w:p>
@@ -11168,7 +11212,7 @@
           <w:noProof/>
         </w:rPr>
         <w:drawing>
-          <wp:anchor distT="0" distB="0" distL="114300" distR="114300" simplePos="0" relativeHeight="251806720" behindDoc="0" locked="0" layoutInCell="1" allowOverlap="1" wp14:anchorId="4BEDAF40" wp14:editId="06575135">
+          <wp:anchor distT="0" distB="0" distL="114300" distR="114300" simplePos="0" relativeHeight="251806720" behindDoc="0" locked="0" layoutInCell="1" allowOverlap="1" wp14:anchorId="4BEDAF40" wp14:editId="08EBDF30">
             <wp:simplePos x="0" y="0"/>
             <wp:positionH relativeFrom="column">
               <wp:posOffset>714942</wp:posOffset>
@@ -12475,7 +12519,7 @@
         </w:rPr>
         <w:lastRenderedPageBreak/>
         <w:drawing>
-          <wp:anchor distT="0" distB="0" distL="114300" distR="114300" simplePos="0" relativeHeight="251810816" behindDoc="0" locked="0" layoutInCell="1" allowOverlap="1" wp14:anchorId="013887ED" wp14:editId="5CB832E2">
+          <wp:anchor distT="0" distB="0" distL="114300" distR="114300" simplePos="0" relativeHeight="251810816" behindDoc="0" locked="0" layoutInCell="1" allowOverlap="1" wp14:anchorId="013887ED" wp14:editId="02F84140">
             <wp:simplePos x="0" y="0"/>
             <wp:positionH relativeFrom="column">
               <wp:posOffset>490497</wp:posOffset>
@@ -13556,7 +13600,7 @@
           <w:noProof/>
         </w:rPr>
         <w:drawing>
-          <wp:anchor distT="0" distB="0" distL="114300" distR="114300" simplePos="0" relativeHeight="251813888" behindDoc="0" locked="0" layoutInCell="1" allowOverlap="1" wp14:anchorId="36F2A739" wp14:editId="46654887">
+          <wp:anchor distT="0" distB="0" distL="114300" distR="114300" simplePos="0" relativeHeight="251813888" behindDoc="0" locked="0" layoutInCell="1" allowOverlap="1" wp14:anchorId="36F2A739" wp14:editId="172509DE">
             <wp:simplePos x="0" y="0"/>
             <wp:positionH relativeFrom="column">
               <wp:posOffset>708824</wp:posOffset>
@@ -13940,7 +13984,7 @@
           <w:noProof/>
         </w:rPr>
         <w:drawing>
-          <wp:anchor distT="0" distB="0" distL="114300" distR="114300" simplePos="0" relativeHeight="251817984" behindDoc="0" locked="0" layoutInCell="1" allowOverlap="1" wp14:anchorId="14C79D31" wp14:editId="37C136E8">
+          <wp:anchor distT="0" distB="0" distL="114300" distR="114300" simplePos="0" relativeHeight="251817984" behindDoc="0" locked="0" layoutInCell="1" allowOverlap="1" wp14:anchorId="14C79D31" wp14:editId="52BF7CD6">
             <wp:simplePos x="0" y="0"/>
             <wp:positionH relativeFrom="column">
               <wp:posOffset>406688</wp:posOffset>
@@ -14070,7 +14114,7 @@
           <w:noProof/>
         </w:rPr>
         <w:drawing>
-          <wp:anchor distT="0" distB="0" distL="114300" distR="114300" simplePos="0" relativeHeight="251819008" behindDoc="0" locked="0" layoutInCell="1" allowOverlap="1" wp14:anchorId="41CC8512" wp14:editId="46E4A185">
+          <wp:anchor distT="0" distB="0" distL="114300" distR="114300" simplePos="0" relativeHeight="251819008" behindDoc="0" locked="0" layoutInCell="1" allowOverlap="1" wp14:anchorId="41CC8512" wp14:editId="70A05A92">
             <wp:simplePos x="0" y="0"/>
             <wp:positionH relativeFrom="column">
               <wp:posOffset>1025786</wp:posOffset>
@@ -23706,7 +23750,7 @@
       <w:r>
         <w:lastRenderedPageBreak/>
         <w:drawing>
-          <wp:anchor distT="0" distB="0" distL="114300" distR="114300" simplePos="0" relativeHeight="251839488" behindDoc="0" locked="0" layoutInCell="1" allowOverlap="1" wp14:anchorId="198240A9" wp14:editId="5ADC8C2D">
+          <wp:anchor distT="0" distB="0" distL="114300" distR="114300" simplePos="0" relativeHeight="251839488" behindDoc="0" locked="0" layoutInCell="1" allowOverlap="1" wp14:anchorId="198240A9" wp14:editId="3C67AE8E">
             <wp:simplePos x="0" y="0"/>
             <wp:positionH relativeFrom="margin">
               <wp:posOffset>1155682</wp:posOffset>
@@ -24373,7 +24417,7 @@
       </w:pPr>
       <w:r>
         <w:drawing>
-          <wp:anchor distT="0" distB="0" distL="114300" distR="114300" simplePos="0" relativeHeight="251840512" behindDoc="0" locked="0" layoutInCell="1" allowOverlap="1" wp14:anchorId="0D4CCBDA" wp14:editId="1CBE7613">
+          <wp:anchor distT="0" distB="0" distL="114300" distR="114300" simplePos="0" relativeHeight="251840512" behindDoc="0" locked="0" layoutInCell="1" allowOverlap="1" wp14:anchorId="0D4CCBDA" wp14:editId="5D23AB18">
             <wp:simplePos x="0" y="0"/>
             <wp:positionH relativeFrom="column">
               <wp:posOffset>1149207</wp:posOffset>
@@ -24647,7 +24691,7 @@
       </w:pPr>
       <w:r>
         <w:drawing>
-          <wp:anchor distT="0" distB="0" distL="114300" distR="114300" simplePos="0" relativeHeight="251841536" behindDoc="0" locked="0" layoutInCell="1" allowOverlap="1" wp14:anchorId="4E7E0421" wp14:editId="2E50703A">
+          <wp:anchor distT="0" distB="0" distL="114300" distR="114300" simplePos="0" relativeHeight="251841536" behindDoc="0" locked="0" layoutInCell="1" allowOverlap="1" wp14:anchorId="4E7E0421" wp14:editId="10DF2F3B">
             <wp:simplePos x="0" y="0"/>
             <wp:positionH relativeFrom="column">
               <wp:posOffset>1136409</wp:posOffset>
@@ -28774,7 +28818,7 @@
       </w:pPr>
       <w:r>
         <w:drawing>
-          <wp:anchor distT="0" distB="0" distL="114300" distR="114300" simplePos="0" relativeHeight="251892736" behindDoc="0" locked="0" layoutInCell="1" allowOverlap="1" wp14:anchorId="5C59D0D7" wp14:editId="56A8A49A">
+          <wp:anchor distT="0" distB="0" distL="114300" distR="114300" simplePos="0" relativeHeight="251892736" behindDoc="0" locked="0" layoutInCell="1" allowOverlap="1" wp14:anchorId="5C59D0D7" wp14:editId="20B668CC">
             <wp:simplePos x="0" y="0"/>
             <wp:positionH relativeFrom="column">
               <wp:posOffset>973393</wp:posOffset>
@@ -30275,7 +30319,7 @@
       </w:pPr>
       <w:r>
         <w:drawing>
-          <wp:anchor distT="0" distB="0" distL="114300" distR="114300" simplePos="0" relativeHeight="251889664" behindDoc="0" locked="0" layoutInCell="1" allowOverlap="1" wp14:anchorId="775F6E86" wp14:editId="0486E7DC">
+          <wp:anchor distT="0" distB="0" distL="114300" distR="114300" simplePos="0" relativeHeight="251889664" behindDoc="0" locked="0" layoutInCell="1" allowOverlap="1" wp14:anchorId="775F6E86" wp14:editId="318D9C6A">
             <wp:simplePos x="0" y="0"/>
             <wp:positionH relativeFrom="column">
               <wp:posOffset>1134745</wp:posOffset>
@@ -30514,7 +30558,7 @@
           <w:rFonts w:hint="eastAsia"/>
         </w:rPr>
         <w:drawing>
-          <wp:anchor distT="0" distB="0" distL="114300" distR="114300" simplePos="0" relativeHeight="251890688" behindDoc="0" locked="0" layoutInCell="1" allowOverlap="1" wp14:anchorId="28600E3E" wp14:editId="73E27A5D">
+          <wp:anchor distT="0" distB="0" distL="114300" distR="114300" simplePos="0" relativeHeight="251890688" behindDoc="0" locked="0" layoutInCell="1" allowOverlap="1" wp14:anchorId="28600E3E" wp14:editId="293D590A">
             <wp:simplePos x="0" y="0"/>
             <wp:positionH relativeFrom="column">
               <wp:posOffset>1159042</wp:posOffset>
@@ -31396,7 +31440,7 @@
       </w:pPr>
       <w:r>
         <w:drawing>
-          <wp:anchor distT="0" distB="0" distL="114300" distR="114300" simplePos="0" relativeHeight="251917312" behindDoc="0" locked="0" layoutInCell="1" allowOverlap="1" wp14:anchorId="5DCF821B" wp14:editId="16D16E3E">
+          <wp:anchor distT="0" distB="0" distL="114300" distR="114300" simplePos="0" relativeHeight="251917312" behindDoc="0" locked="0" layoutInCell="1" allowOverlap="1" wp14:anchorId="5DCF821B" wp14:editId="256B8796">
             <wp:simplePos x="0" y="0"/>
             <wp:positionH relativeFrom="column">
               <wp:posOffset>1159042</wp:posOffset>
@@ -31539,7 +31583,7 @@
     </w:p>
     <w:p>
       <w:pPr>
-        <w:pStyle w:val="4"/>
+        <w:pStyle w:val="3"/>
         <w:numPr>
           <w:ilvl w:val="2"/>
           <w:numId w:val="9"/>
@@ -32015,13 +32059,13 @@
           <w:noProof/>
         </w:rPr>
         <w:drawing>
-          <wp:anchor distT="0" distB="0" distL="114300" distR="114300" simplePos="0" relativeHeight="251867136" behindDoc="0" locked="0" layoutInCell="1" allowOverlap="1" wp14:anchorId="733232DF" wp14:editId="7B50298A">
+          <wp:anchor distT="0" distB="0" distL="114300" distR="114300" simplePos="0" relativeHeight="251867136" behindDoc="0" locked="0" layoutInCell="1" allowOverlap="1" wp14:anchorId="733232DF" wp14:editId="139479B6">
             <wp:simplePos x="0" y="0"/>
             <wp:positionH relativeFrom="column">
-              <wp:posOffset>486615</wp:posOffset>
+              <wp:posOffset>443030</wp:posOffset>
             </wp:positionH>
             <wp:positionV relativeFrom="paragraph">
-              <wp:posOffset>236097</wp:posOffset>
+              <wp:posOffset>306604</wp:posOffset>
             </wp:positionV>
             <wp:extent cx="1866900" cy="1065620"/>
             <wp:effectExtent l="0" t="0" r="0" b="1270"/>
@@ -32081,21 +32125,36 @@
     </w:p>
     <w:p>
       <w:pPr>
-        <w:pStyle w:val="3-1"/>
-        <w:ind w:left="1123" w:hanging="360"/>
-      </w:pPr>
-    </w:p>
-    <w:p>
-      <w:pPr>
-        <w:pStyle w:val="3-1"/>
-        <w:ind w:left="1123" w:hanging="360"/>
-      </w:pPr>
-    </w:p>
-    <w:p>
-      <w:pPr>
-        <w:pStyle w:val="3-1"/>
-        <w:ind w:left="1123" w:hanging="360"/>
-      </w:pPr>
+        <w:pStyle w:val="a9"/>
+        <w:ind w:left="700"/>
+      </w:pPr>
+    </w:p>
+    <w:p>
+      <w:pPr>
+        <w:pStyle w:val="a9"/>
+        <w:ind w:left="700"/>
+      </w:pPr>
+    </w:p>
+    <w:p>
+      <w:pPr>
+        <w:pStyle w:val="a9"/>
+        <w:ind w:left="700"/>
+      </w:pPr>
+    </w:p>
+    <w:p>
+      <w:pPr>
+        <w:pStyle w:val="a9"/>
+        <w:ind w:left="700"/>
+      </w:pPr>
+    </w:p>
+    <w:p>
+      <w:pPr>
+        <w:pStyle w:val="a9"/>
+        <w:ind w:left="700"/>
+      </w:pPr>
+      <w:r>
+        <w:br/>
+      </w:r>
     </w:p>
     <w:p>
       <w:pPr>
@@ -32210,13 +32269,13 @@
       </w:pPr>
       <w:r>
         <w:drawing>
-          <wp:anchor distT="0" distB="0" distL="114300" distR="114300" simplePos="0" relativeHeight="251868160" behindDoc="0" locked="0" layoutInCell="1" allowOverlap="1" wp14:anchorId="714C1E5F" wp14:editId="6FD8E387">
+          <wp:anchor distT="0" distB="0" distL="114300" distR="114300" simplePos="0" relativeHeight="251868160" behindDoc="0" locked="0" layoutInCell="1" allowOverlap="1" wp14:anchorId="714C1E5F" wp14:editId="1F09C029">
             <wp:simplePos x="0" y="0"/>
             <wp:positionH relativeFrom="column">
-              <wp:posOffset>475574</wp:posOffset>
+              <wp:posOffset>493028</wp:posOffset>
             </wp:positionH>
             <wp:positionV relativeFrom="paragraph">
-              <wp:posOffset>23618</wp:posOffset>
+              <wp:posOffset>77604</wp:posOffset>
             </wp:positionV>
             <wp:extent cx="3024860" cy="1780867"/>
             <wp:effectExtent l="0" t="0" r="4445" b="0"/>
@@ -34748,7 +34807,7 @@
       </w:r>
       <w:r>
         <w:drawing>
-          <wp:anchor distT="0" distB="0" distL="114300" distR="114300" simplePos="0" relativeHeight="251875328" behindDoc="0" locked="0" layoutInCell="1" allowOverlap="1" wp14:anchorId="5D737633" wp14:editId="6E1AAE3A">
+          <wp:anchor distT="0" distB="0" distL="114300" distR="114300" simplePos="0" relativeHeight="251875328" behindDoc="0" locked="0" layoutInCell="1" allowOverlap="1" wp14:anchorId="5D737633" wp14:editId="733DD043">
             <wp:simplePos x="0" y="0"/>
             <wp:positionH relativeFrom="column">
               <wp:posOffset>578710</wp:posOffset>
@@ -35035,7 +35094,7 @@
       </w:pPr>
       <w:r>
         <w:drawing>
-          <wp:anchor distT="0" distB="0" distL="114300" distR="114300" simplePos="0" relativeHeight="251878400" behindDoc="0" locked="0" layoutInCell="1" allowOverlap="1" wp14:anchorId="278D64C4" wp14:editId="36835FE4">
+          <wp:anchor distT="0" distB="0" distL="114300" distR="114300" simplePos="0" relativeHeight="251878400" behindDoc="0" locked="0" layoutInCell="1" allowOverlap="1" wp14:anchorId="278D64C4" wp14:editId="50CD68E4">
             <wp:simplePos x="0" y="0"/>
             <wp:positionH relativeFrom="column">
               <wp:posOffset>567813</wp:posOffset>
@@ -37913,7 +37972,7 @@
       </w:pPr>
       <w:r>
         <w:drawing>
-          <wp:anchor distT="0" distB="0" distL="114300" distR="114300" simplePos="0" relativeHeight="251884544" behindDoc="0" locked="0" layoutInCell="1" allowOverlap="1" wp14:anchorId="39C51932" wp14:editId="1C6ACDFE">
+          <wp:anchor distT="0" distB="0" distL="114300" distR="114300" simplePos="0" relativeHeight="251884544" behindDoc="0" locked="0" layoutInCell="1" allowOverlap="1" wp14:anchorId="39C51932" wp14:editId="2EECE301">
             <wp:simplePos x="0" y="0"/>
             <wp:positionH relativeFrom="margin">
               <wp:posOffset>567814</wp:posOffset>
@@ -39825,7 +39884,7 @@
           <w:noProof/>
         </w:rPr>
         <w:drawing>
-          <wp:anchor distT="0" distB="0" distL="114300" distR="114300" simplePos="0" relativeHeight="251922432" behindDoc="0" locked="0" layoutInCell="1" allowOverlap="1" wp14:anchorId="492A2ABB" wp14:editId="3C15CA47">
+          <wp:anchor distT="0" distB="0" distL="114300" distR="114300" simplePos="0" relativeHeight="251922432" behindDoc="0" locked="0" layoutInCell="1" allowOverlap="1" wp14:anchorId="492A2ABB" wp14:editId="55CCDAA6">
             <wp:simplePos x="0" y="0"/>
             <wp:positionH relativeFrom="column">
               <wp:posOffset>2955065</wp:posOffset>
@@ -39975,7 +40034,7 @@
           <w:noProof/>
         </w:rPr>
         <w:drawing>
-          <wp:anchor distT="0" distB="0" distL="114300" distR="114300" simplePos="0" relativeHeight="251991040" behindDoc="1" locked="0" layoutInCell="1" allowOverlap="1" wp14:anchorId="63BB3BC5" wp14:editId="1D549B2B">
+          <wp:anchor distT="0" distB="0" distL="114300" distR="114300" simplePos="0" relativeHeight="251991040" behindDoc="1" locked="0" layoutInCell="1" allowOverlap="1" wp14:anchorId="63BB3BC5" wp14:editId="04413CF9">
             <wp:simplePos x="0" y="0"/>
             <wp:positionH relativeFrom="column">
               <wp:posOffset>584989</wp:posOffset>
@@ -40541,7 +40600,7 @@
       <w:r>
         <w:lastRenderedPageBreak/>
         <w:drawing>
-          <wp:anchor distT="0" distB="0" distL="114300" distR="114300" simplePos="0" relativeHeight="251932672" behindDoc="0" locked="0" layoutInCell="1" allowOverlap="1" wp14:anchorId="2ED378E5" wp14:editId="141050BD">
+          <wp:anchor distT="0" distB="0" distL="114300" distR="114300" simplePos="0" relativeHeight="251932672" behindDoc="0" locked="0" layoutInCell="1" allowOverlap="1" wp14:anchorId="2ED378E5" wp14:editId="590086D3">
             <wp:simplePos x="0" y="0"/>
             <wp:positionH relativeFrom="column">
               <wp:posOffset>564126</wp:posOffset>
@@ -45359,7 +45418,7 @@
       </w:pPr>
       <w:r>
         <w:drawing>
-          <wp:anchor distT="0" distB="0" distL="114300" distR="114300" simplePos="0" relativeHeight="251960320" behindDoc="1" locked="0" layoutInCell="1" allowOverlap="1" wp14:anchorId="403E9907" wp14:editId="7F9A2D08">
+          <wp:anchor distT="0" distB="0" distL="114300" distR="114300" simplePos="0" relativeHeight="251960320" behindDoc="1" locked="0" layoutInCell="1" allowOverlap="1" wp14:anchorId="403E9907" wp14:editId="6EDE160B">
             <wp:simplePos x="0" y="0"/>
             <wp:positionH relativeFrom="column">
               <wp:posOffset>571501</wp:posOffset>
@@ -45553,7 +45612,7 @@
       </w:pPr>
       <w:r>
         <w:drawing>
-          <wp:anchor distT="0" distB="0" distL="114300" distR="114300" simplePos="0" relativeHeight="251962368" behindDoc="0" locked="0" layoutInCell="1" allowOverlap="1" wp14:anchorId="1D5BF20F" wp14:editId="10EDDDC3">
+          <wp:anchor distT="0" distB="0" distL="114300" distR="114300" simplePos="0" relativeHeight="251962368" behindDoc="0" locked="0" layoutInCell="1" allowOverlap="1" wp14:anchorId="1D5BF20F" wp14:editId="1270078B">
             <wp:simplePos x="0" y="0"/>
             <wp:positionH relativeFrom="column">
               <wp:posOffset>571499</wp:posOffset>
@@ -51302,7 +51361,7 @@
       </w:pPr>
       <w:r>
         <w:drawing>
-          <wp:anchor distT="0" distB="0" distL="114300" distR="114300" simplePos="0" relativeHeight="251979776" behindDoc="0" locked="0" layoutInCell="1" allowOverlap="1" wp14:anchorId="27C79048" wp14:editId="606B2C14">
+          <wp:anchor distT="0" distB="0" distL="114300" distR="114300" simplePos="0" relativeHeight="251979776" behindDoc="0" locked="0" layoutInCell="1" allowOverlap="1" wp14:anchorId="27C79048" wp14:editId="2E446F56">
             <wp:simplePos x="0" y="0"/>
             <wp:positionH relativeFrom="column">
               <wp:posOffset>566599</wp:posOffset>
@@ -51981,7 +52040,7 @@
           <w:noProof/>
         </w:rPr>
         <w:drawing>
-          <wp:anchor distT="0" distB="0" distL="114300" distR="114300" simplePos="0" relativeHeight="251973632" behindDoc="0" locked="0" layoutInCell="1" allowOverlap="1" wp14:anchorId="7A3C4910" wp14:editId="4EB43A1B">
+          <wp:anchor distT="0" distB="0" distL="114300" distR="114300" simplePos="0" relativeHeight="251973632" behindDoc="0" locked="0" layoutInCell="1" allowOverlap="1" wp14:anchorId="7A3C4910" wp14:editId="420E00E0">
             <wp:simplePos x="0" y="0"/>
             <wp:positionH relativeFrom="column">
               <wp:posOffset>496206</wp:posOffset>
@@ -52477,21 +52536,19 @@
         <w:rPr>
           <w:rFonts w:hint="eastAsia"/>
         </w:rPr>
-        <w:t xml:space="preserve">에 대한 </w:t>
-      </w:r>
-      <w:proofErr w:type="spellStart"/>
-      <w:r>
-        <w:rPr>
-          <w:rFonts w:hint="eastAsia"/>
-        </w:rPr>
-        <w:t>안전조건입니다</w:t>
-      </w:r>
-      <w:proofErr w:type="spellEnd"/>
-      <w:r>
-        <w:rPr>
-          <w:rFonts w:hint="eastAsia"/>
-        </w:rPr>
-        <w:t>.</w:t>
+        <w:t>에 대한 안전</w:t>
+      </w:r>
+      <w:r>
+        <w:rPr>
+          <w:rFonts w:hint="eastAsia"/>
+        </w:rPr>
+        <w:t xml:space="preserve"> </w:t>
+      </w:r>
+      <w:r>
+        <w:rPr>
+          <w:rFonts w:hint="eastAsia"/>
+        </w:rPr>
+        <w:t>조건입니다.</w:t>
       </w:r>
       <w:r>
         <w:t xml:space="preserve"> </w:t>
@@ -53476,7 +53533,7 @@
           <w:noProof/>
         </w:rPr>
         <w:drawing>
-          <wp:anchor distT="0" distB="0" distL="114300" distR="114300" simplePos="0" relativeHeight="251722752" behindDoc="1" locked="0" layoutInCell="1" allowOverlap="1" wp14:anchorId="7AD6FDFC" wp14:editId="6DF8C0FA">
+          <wp:anchor distT="0" distB="0" distL="114300" distR="114300" simplePos="0" relativeHeight="251722752" behindDoc="1" locked="0" layoutInCell="1" allowOverlap="1" wp14:anchorId="7AD6FDFC" wp14:editId="4680F664">
             <wp:simplePos x="0" y="0"/>
             <wp:positionH relativeFrom="column">
               <wp:posOffset>1212351</wp:posOffset>
@@ -54033,13 +54090,898 @@
     <w:p>
       <w:pPr>
         <w:pStyle w:val="a3"/>
-        <w:ind w:leftChars="0" w:left="760"/>
-      </w:pPr>
+        <w:numPr>
+          <w:ilvl w:val="0"/>
+          <w:numId w:val="5"/>
+        </w:numPr>
+        <w:ind w:leftChars="0"/>
+      </w:pPr>
+      <w:r>
+        <w:rPr>
+          <w:rFonts w:hint="eastAsia"/>
+        </w:rPr>
+        <w:t>교정이후 E</w:t>
+      </w:r>
+      <w:r>
+        <w:t>IS</w:t>
+      </w:r>
+      <w:r>
+        <w:rPr>
+          <w:rFonts w:hint="eastAsia"/>
+        </w:rPr>
+        <w:t>의 측정 결과를 남길 때 용량이 작은 배터리를 사용할 경우 저주파에서 특성이 다르게 나타납니다.</w:t>
+      </w:r>
+      <w:r>
+        <w:t xml:space="preserve"> </w:t>
+      </w:r>
     </w:p>
     <w:p>
       <w:pPr>
         <w:pStyle w:val="a3"/>
-        <w:ind w:leftChars="0" w:left="760"/>
+        <w:numPr>
+          <w:ilvl w:val="0"/>
+          <w:numId w:val="48"/>
+        </w:numPr>
+        <w:ind w:leftChars="0"/>
+      </w:pPr>
+      <w:r>
+        <w:rPr>
+          <w:noProof/>
+        </w:rPr>
+        <w:drawing>
+          <wp:anchor distT="0" distB="0" distL="114300" distR="114300" simplePos="0" relativeHeight="251996160" behindDoc="0" locked="0" layoutInCell="1" allowOverlap="1" wp14:anchorId="4306A78A" wp14:editId="1F18CFA8">
+            <wp:simplePos x="0" y="0"/>
+            <wp:positionH relativeFrom="column">
+              <wp:posOffset>2652595</wp:posOffset>
+            </wp:positionH>
+            <wp:positionV relativeFrom="paragraph">
+              <wp:posOffset>255905</wp:posOffset>
+            </wp:positionV>
+            <wp:extent cx="1997242" cy="1217463"/>
+            <wp:effectExtent l="0" t="0" r="3175" b="1905"/>
+            <wp:wrapNone/>
+            <wp:docPr id="1822893138" name="그림 4"/>
+            <wp:cNvGraphicFramePr>
+              <a:graphicFrameLocks xmlns:a="http://schemas.openxmlformats.org/drawingml/2006/main" noChangeAspect="1"/>
+            </wp:cNvGraphicFramePr>
+            <a:graphic xmlns:a="http://schemas.openxmlformats.org/drawingml/2006/main">
+              <a:graphicData uri="http://schemas.openxmlformats.org/drawingml/2006/picture">
+                <pic:pic xmlns:pic="http://schemas.openxmlformats.org/drawingml/2006/picture">
+                  <pic:nvPicPr>
+                    <pic:cNvPr id="0" name="Picture 4"/>
+                    <pic:cNvPicPr>
+                      <a:picLocks noChangeAspect="1" noChangeArrowheads="1"/>
+                    </pic:cNvPicPr>
+                  </pic:nvPicPr>
+                  <pic:blipFill>
+                    <a:blip r:embed="rId139" cstate="print">
+                      <a:extLst>
+                        <a:ext uri="{28A0092B-C50C-407E-A947-70E740481C1C}">
+                          <a14:useLocalDpi xmlns:a14="http://schemas.microsoft.com/office/drawing/2010/main" val="0"/>
+                        </a:ext>
+                      </a:extLst>
+                    </a:blip>
+                    <a:srcRect/>
+                    <a:stretch>
+                      <a:fillRect/>
+                    </a:stretch>
+                  </pic:blipFill>
+                  <pic:spPr bwMode="auto">
+                    <a:xfrm>
+                      <a:off x="0" y="0"/>
+                      <a:ext cx="1997242" cy="1217463"/>
+                    </a:xfrm>
+                    <a:prstGeom prst="rect">
+                      <a:avLst/>
+                    </a:prstGeom>
+                    <a:noFill/>
+                    <a:ln>
+                      <a:noFill/>
+                    </a:ln>
+                  </pic:spPr>
+                </pic:pic>
+              </a:graphicData>
+            </a:graphic>
+            <wp14:sizeRelH relativeFrom="margin">
+              <wp14:pctWidth>0</wp14:pctWidth>
+            </wp14:sizeRelH>
+            <wp14:sizeRelV relativeFrom="margin">
+              <wp14:pctHeight>0</wp14:pctHeight>
+            </wp14:sizeRelV>
+          </wp:anchor>
+        </w:drawing>
+      </w:r>
+      <w:r>
+        <w:rPr>
+          <w:noProof/>
+        </w:rPr>
+        <w:drawing>
+          <wp:anchor distT="0" distB="0" distL="114300" distR="114300" simplePos="0" relativeHeight="251994112" behindDoc="0" locked="0" layoutInCell="1" allowOverlap="1" wp14:anchorId="25961AF6" wp14:editId="36BDF428">
+            <wp:simplePos x="0" y="0"/>
+            <wp:positionH relativeFrom="margin">
+              <wp:posOffset>691214</wp:posOffset>
+            </wp:positionH>
+            <wp:positionV relativeFrom="paragraph">
+              <wp:posOffset>256139</wp:posOffset>
+            </wp:positionV>
+            <wp:extent cx="1612231" cy="1209129"/>
+            <wp:effectExtent l="0" t="0" r="7620" b="0"/>
+            <wp:wrapNone/>
+            <wp:docPr id="92418294" name="그림 2"/>
+            <wp:cNvGraphicFramePr>
+              <a:graphicFrameLocks xmlns:a="http://schemas.openxmlformats.org/drawingml/2006/main" noChangeAspect="1"/>
+            </wp:cNvGraphicFramePr>
+            <a:graphic xmlns:a="http://schemas.openxmlformats.org/drawingml/2006/main">
+              <a:graphicData uri="http://schemas.openxmlformats.org/drawingml/2006/picture">
+                <pic:pic xmlns:pic="http://schemas.openxmlformats.org/drawingml/2006/picture">
+                  <pic:nvPicPr>
+                    <pic:cNvPr id="0" name="Picture 2"/>
+                    <pic:cNvPicPr>
+                      <a:picLocks noChangeAspect="1" noChangeArrowheads="1"/>
+                    </pic:cNvPicPr>
+                  </pic:nvPicPr>
+                  <pic:blipFill>
+                    <a:blip r:embed="rId140" cstate="print">
+                      <a:extLst>
+                        <a:ext uri="{28A0092B-C50C-407E-A947-70E740481C1C}">
+                          <a14:useLocalDpi xmlns:a14="http://schemas.microsoft.com/office/drawing/2010/main" val="0"/>
+                        </a:ext>
+                      </a:extLst>
+                    </a:blip>
+                    <a:srcRect/>
+                    <a:stretch>
+                      <a:fillRect/>
+                    </a:stretch>
+                  </pic:blipFill>
+                  <pic:spPr bwMode="auto">
+                    <a:xfrm>
+                      <a:off x="0" y="0"/>
+                      <a:ext cx="1612231" cy="1209129"/>
+                    </a:xfrm>
+                    <a:prstGeom prst="rect">
+                      <a:avLst/>
+                    </a:prstGeom>
+                    <a:noFill/>
+                    <a:ln>
+                      <a:noFill/>
+                    </a:ln>
+                  </pic:spPr>
+                </pic:pic>
+              </a:graphicData>
+            </a:graphic>
+            <wp14:sizeRelH relativeFrom="margin">
+              <wp14:pctWidth>0</wp14:pctWidth>
+            </wp14:sizeRelH>
+            <wp14:sizeRelV relativeFrom="margin">
+              <wp14:pctHeight>0</wp14:pctHeight>
+            </wp14:sizeRelV>
+          </wp:anchor>
+        </w:drawing>
+      </w:r>
+      <w:r>
+        <w:rPr>
+          <w:rFonts w:hint="eastAsia"/>
+        </w:rPr>
+        <w:t>저주파에서 전압의 사인파형의 기울기가 생겨 측정 결과가 정확하지 않게 됩니다.</w:t>
+      </w:r>
+    </w:p>
+    <w:p/>
+    <w:p/>
+    <w:p/>
+    <w:p/>
+    <w:p>
+      <w:pPr>
+        <w:pStyle w:val="a3"/>
+        <w:numPr>
+          <w:ilvl w:val="0"/>
+          <w:numId w:val="48"/>
+        </w:numPr>
+        <w:ind w:leftChars="0"/>
+      </w:pPr>
+      <w:r>
+        <w:rPr>
+          <w:rFonts w:hint="eastAsia"/>
+        </w:rPr>
+        <w:t>보다 용량이 큰 배터리의 경우에는 저주파에서도 차이가 발견되지 않습니다.</w:t>
+      </w:r>
+    </w:p>
+    <w:p>
+      <w:pPr>
+        <w:pStyle w:val="a3"/>
+        <w:ind w:leftChars="0" w:left="1120"/>
+      </w:pPr>
+      <w:r>
+        <w:rPr>
+          <w:noProof/>
+        </w:rPr>
+        <w:drawing>
+          <wp:anchor distT="0" distB="0" distL="114300" distR="114300" simplePos="0" relativeHeight="251997184" behindDoc="0" locked="0" layoutInCell="1" allowOverlap="1" wp14:anchorId="4DA27A85" wp14:editId="06769183">
+            <wp:simplePos x="0" y="0"/>
+            <wp:positionH relativeFrom="column">
+              <wp:posOffset>2689058</wp:posOffset>
+            </wp:positionH>
+            <wp:positionV relativeFrom="paragraph">
+              <wp:posOffset>5647</wp:posOffset>
+            </wp:positionV>
+            <wp:extent cx="2042856" cy="1245269"/>
+            <wp:effectExtent l="0" t="0" r="0" b="0"/>
+            <wp:wrapNone/>
+            <wp:docPr id="995256921" name="그림 5"/>
+            <wp:cNvGraphicFramePr>
+              <a:graphicFrameLocks xmlns:a="http://schemas.openxmlformats.org/drawingml/2006/main" noChangeAspect="1"/>
+            </wp:cNvGraphicFramePr>
+            <a:graphic xmlns:a="http://schemas.openxmlformats.org/drawingml/2006/main">
+              <a:graphicData uri="http://schemas.openxmlformats.org/drawingml/2006/picture">
+                <pic:pic xmlns:pic="http://schemas.openxmlformats.org/drawingml/2006/picture">
+                  <pic:nvPicPr>
+                    <pic:cNvPr id="0" name="Picture 5"/>
+                    <pic:cNvPicPr>
+                      <a:picLocks noChangeAspect="1" noChangeArrowheads="1"/>
+                    </pic:cNvPicPr>
+                  </pic:nvPicPr>
+                  <pic:blipFill>
+                    <a:blip r:embed="rId141" cstate="print">
+                      <a:extLst>
+                        <a:ext uri="{28A0092B-C50C-407E-A947-70E740481C1C}">
+                          <a14:useLocalDpi xmlns:a14="http://schemas.microsoft.com/office/drawing/2010/main" val="0"/>
+                        </a:ext>
+                      </a:extLst>
+                    </a:blip>
+                    <a:srcRect/>
+                    <a:stretch>
+                      <a:fillRect/>
+                    </a:stretch>
+                  </pic:blipFill>
+                  <pic:spPr bwMode="auto">
+                    <a:xfrm>
+                      <a:off x="0" y="0"/>
+                      <a:ext cx="2046387" cy="1247421"/>
+                    </a:xfrm>
+                    <a:prstGeom prst="rect">
+                      <a:avLst/>
+                    </a:prstGeom>
+                    <a:noFill/>
+                    <a:ln>
+                      <a:noFill/>
+                    </a:ln>
+                  </pic:spPr>
+                </pic:pic>
+              </a:graphicData>
+            </a:graphic>
+            <wp14:sizeRelH relativeFrom="margin">
+              <wp14:pctWidth>0</wp14:pctWidth>
+            </wp14:sizeRelH>
+            <wp14:sizeRelV relativeFrom="margin">
+              <wp14:pctHeight>0</wp14:pctHeight>
+            </wp14:sizeRelV>
+          </wp:anchor>
+        </w:drawing>
+      </w:r>
+      <w:r>
+        <w:rPr>
+          <w:noProof/>
+        </w:rPr>
+        <w:drawing>
+          <wp:anchor distT="0" distB="0" distL="114300" distR="114300" simplePos="0" relativeHeight="251993088" behindDoc="0" locked="0" layoutInCell="1" allowOverlap="1" wp14:anchorId="5EA3AE58" wp14:editId="27DBCFC1">
+            <wp:simplePos x="0" y="0"/>
+            <wp:positionH relativeFrom="column">
+              <wp:posOffset>691816</wp:posOffset>
+            </wp:positionH>
+            <wp:positionV relativeFrom="paragraph">
+              <wp:posOffset>35727</wp:posOffset>
+            </wp:positionV>
+            <wp:extent cx="1630279" cy="1222664"/>
+            <wp:effectExtent l="0" t="0" r="8255" b="0"/>
+            <wp:wrapNone/>
+            <wp:docPr id="929290716" name="그림 1"/>
+            <wp:cNvGraphicFramePr>
+              <a:graphicFrameLocks xmlns:a="http://schemas.openxmlformats.org/drawingml/2006/main" noChangeAspect="1"/>
+            </wp:cNvGraphicFramePr>
+            <a:graphic xmlns:a="http://schemas.openxmlformats.org/drawingml/2006/main">
+              <a:graphicData uri="http://schemas.openxmlformats.org/drawingml/2006/picture">
+                <pic:pic xmlns:pic="http://schemas.openxmlformats.org/drawingml/2006/picture">
+                  <pic:nvPicPr>
+                    <pic:cNvPr id="0" name="Picture 1"/>
+                    <pic:cNvPicPr>
+                      <a:picLocks noChangeAspect="1" noChangeArrowheads="1"/>
+                    </pic:cNvPicPr>
+                  </pic:nvPicPr>
+                  <pic:blipFill>
+                    <a:blip r:embed="rId142" cstate="print">
+                      <a:extLst>
+                        <a:ext uri="{28A0092B-C50C-407E-A947-70E740481C1C}">
+                          <a14:useLocalDpi xmlns:a14="http://schemas.microsoft.com/office/drawing/2010/main" val="0"/>
+                        </a:ext>
+                      </a:extLst>
+                    </a:blip>
+                    <a:srcRect/>
+                    <a:stretch>
+                      <a:fillRect/>
+                    </a:stretch>
+                  </pic:blipFill>
+                  <pic:spPr bwMode="auto">
+                    <a:xfrm rot="10800000">
+                      <a:off x="0" y="0"/>
+                      <a:ext cx="1635002" cy="1226206"/>
+                    </a:xfrm>
+                    <a:prstGeom prst="rect">
+                      <a:avLst/>
+                    </a:prstGeom>
+                    <a:noFill/>
+                    <a:ln>
+                      <a:noFill/>
+                    </a:ln>
+                  </pic:spPr>
+                </pic:pic>
+              </a:graphicData>
+            </a:graphic>
+            <wp14:sizeRelH relativeFrom="margin">
+              <wp14:pctWidth>0</wp14:pctWidth>
+            </wp14:sizeRelH>
+            <wp14:sizeRelV relativeFrom="margin">
+              <wp14:pctHeight>0</wp14:pctHeight>
+            </wp14:sizeRelV>
+          </wp:anchor>
+        </w:drawing>
+      </w:r>
+    </w:p>
+    <w:p>
+      <w:pPr>
+        <w:pStyle w:val="a3"/>
+        <w:ind w:leftChars="0" w:left="1120"/>
+      </w:pPr>
+    </w:p>
+    <w:p>
+      <w:pPr>
+        <w:pStyle w:val="a3"/>
+        <w:ind w:leftChars="0" w:left="1120"/>
+      </w:pPr>
+    </w:p>
+    <w:p>
+      <w:pPr>
+        <w:pStyle w:val="a3"/>
+        <w:ind w:leftChars="0" w:left="1120"/>
+      </w:pPr>
+    </w:p>
+    <w:p>
+      <w:pPr>
+        <w:pStyle w:val="a3"/>
+        <w:ind w:leftChars="0" w:left="1120"/>
+      </w:pPr>
+      <w:r>
+        <w:rPr>
+          <w:noProof/>
+        </w:rPr>
+        <w:drawing>
+          <wp:anchor distT="0" distB="0" distL="114300" distR="114300" simplePos="0" relativeHeight="251998208" behindDoc="0" locked="0" layoutInCell="1" allowOverlap="1" wp14:anchorId="5E6EE95E" wp14:editId="0F3DBCC5">
+            <wp:simplePos x="0" y="0"/>
+            <wp:positionH relativeFrom="column">
+              <wp:posOffset>2658979</wp:posOffset>
+            </wp:positionH>
+            <wp:positionV relativeFrom="paragraph">
+              <wp:posOffset>232711</wp:posOffset>
+            </wp:positionV>
+            <wp:extent cx="2003505" cy="1221205"/>
+            <wp:effectExtent l="0" t="0" r="0" b="0"/>
+            <wp:wrapNone/>
+            <wp:docPr id="173760466" name="그림 7"/>
+            <wp:cNvGraphicFramePr>
+              <a:graphicFrameLocks xmlns:a="http://schemas.openxmlformats.org/drawingml/2006/main" noChangeAspect="1"/>
+            </wp:cNvGraphicFramePr>
+            <a:graphic xmlns:a="http://schemas.openxmlformats.org/drawingml/2006/main">
+              <a:graphicData uri="http://schemas.openxmlformats.org/drawingml/2006/picture">
+                <pic:pic xmlns:pic="http://schemas.openxmlformats.org/drawingml/2006/picture">
+                  <pic:nvPicPr>
+                    <pic:cNvPr id="0" name="Picture 7"/>
+                    <pic:cNvPicPr>
+                      <a:picLocks noChangeAspect="1" noChangeArrowheads="1"/>
+                    </pic:cNvPicPr>
+                  </pic:nvPicPr>
+                  <pic:blipFill>
+                    <a:blip r:embed="rId143" cstate="print">
+                      <a:extLst>
+                        <a:ext uri="{28A0092B-C50C-407E-A947-70E740481C1C}">
+                          <a14:useLocalDpi xmlns:a14="http://schemas.microsoft.com/office/drawing/2010/main" val="0"/>
+                        </a:ext>
+                      </a:extLst>
+                    </a:blip>
+                    <a:srcRect/>
+                    <a:stretch>
+                      <a:fillRect/>
+                    </a:stretch>
+                  </pic:blipFill>
+                  <pic:spPr bwMode="auto">
+                    <a:xfrm>
+                      <a:off x="0" y="0"/>
+                      <a:ext cx="2009586" cy="1224911"/>
+                    </a:xfrm>
+                    <a:prstGeom prst="rect">
+                      <a:avLst/>
+                    </a:prstGeom>
+                    <a:noFill/>
+                    <a:ln>
+                      <a:noFill/>
+                    </a:ln>
+                  </pic:spPr>
+                </pic:pic>
+              </a:graphicData>
+            </a:graphic>
+            <wp14:sizeRelH relativeFrom="margin">
+              <wp14:pctWidth>0</wp14:pctWidth>
+            </wp14:sizeRelH>
+            <wp14:sizeRelV relativeFrom="margin">
+              <wp14:pctHeight>0</wp14:pctHeight>
+            </wp14:sizeRelV>
+          </wp:anchor>
+        </w:drawing>
+      </w:r>
+      <w:r>
+        <w:rPr>
+          <w:noProof/>
+        </w:rPr>
+        <w:drawing>
+          <wp:anchor distT="0" distB="0" distL="114300" distR="114300" simplePos="0" relativeHeight="251995136" behindDoc="0" locked="0" layoutInCell="1" allowOverlap="1" wp14:anchorId="003F518B" wp14:editId="57527FEF">
+            <wp:simplePos x="0" y="0"/>
+            <wp:positionH relativeFrom="margin">
+              <wp:posOffset>697831</wp:posOffset>
+            </wp:positionH>
+            <wp:positionV relativeFrom="paragraph">
+              <wp:posOffset>262789</wp:posOffset>
+            </wp:positionV>
+            <wp:extent cx="1624029" cy="1217909"/>
+            <wp:effectExtent l="0" t="0" r="0" b="1905"/>
+            <wp:wrapNone/>
+            <wp:docPr id="731123021" name="그림 3"/>
+            <wp:cNvGraphicFramePr>
+              <a:graphicFrameLocks xmlns:a="http://schemas.openxmlformats.org/drawingml/2006/main" noChangeAspect="1"/>
+            </wp:cNvGraphicFramePr>
+            <a:graphic xmlns:a="http://schemas.openxmlformats.org/drawingml/2006/main">
+              <a:graphicData uri="http://schemas.openxmlformats.org/drawingml/2006/picture">
+                <pic:pic xmlns:pic="http://schemas.openxmlformats.org/drawingml/2006/picture">
+                  <pic:nvPicPr>
+                    <pic:cNvPr id="0" name="Picture 3"/>
+                    <pic:cNvPicPr>
+                      <a:picLocks noChangeAspect="1" noChangeArrowheads="1"/>
+                    </pic:cNvPicPr>
+                  </pic:nvPicPr>
+                  <pic:blipFill>
+                    <a:blip r:embed="rId144" cstate="print">
+                      <a:extLst>
+                        <a:ext uri="{28A0092B-C50C-407E-A947-70E740481C1C}">
+                          <a14:useLocalDpi xmlns:a14="http://schemas.microsoft.com/office/drawing/2010/main" val="0"/>
+                        </a:ext>
+                      </a:extLst>
+                    </a:blip>
+                    <a:srcRect/>
+                    <a:stretch>
+                      <a:fillRect/>
+                    </a:stretch>
+                  </pic:blipFill>
+                  <pic:spPr bwMode="auto">
+                    <a:xfrm rot="10800000">
+                      <a:off x="0" y="0"/>
+                      <a:ext cx="1625826" cy="1219257"/>
+                    </a:xfrm>
+                    <a:prstGeom prst="rect">
+                      <a:avLst/>
+                    </a:prstGeom>
+                    <a:noFill/>
+                    <a:ln>
+                      <a:noFill/>
+                    </a:ln>
+                  </pic:spPr>
+                </pic:pic>
+              </a:graphicData>
+            </a:graphic>
+            <wp14:sizeRelH relativeFrom="margin">
+              <wp14:pctWidth>0</wp14:pctWidth>
+            </wp14:sizeRelH>
+            <wp14:sizeRelV relativeFrom="margin">
+              <wp14:pctHeight>0</wp14:pctHeight>
+            </wp14:sizeRelV>
+          </wp:anchor>
+        </w:drawing>
+      </w:r>
+    </w:p>
+    <w:p>
+      <w:pPr>
+        <w:pStyle w:val="a3"/>
+        <w:ind w:leftChars="0" w:left="1120"/>
+      </w:pPr>
+    </w:p>
+    <w:p>
+      <w:pPr>
+        <w:pStyle w:val="a3"/>
+        <w:ind w:leftChars="0" w:left="1120"/>
+      </w:pPr>
+    </w:p>
+    <w:p>
+      <w:pPr>
+        <w:pStyle w:val="a3"/>
+        <w:ind w:leftChars="0" w:left="1120"/>
+      </w:pPr>
+    </w:p>
+    <w:p>
+      <w:pPr>
+        <w:pStyle w:val="a3"/>
+        <w:ind w:leftChars="0" w:left="1120"/>
+        <w:rPr>
+          <w:rFonts w:hint="eastAsia"/>
+        </w:rPr>
+      </w:pPr>
+    </w:p>
+    <w:p>
+      <w:pPr>
+        <w:pStyle w:val="a3"/>
+        <w:numPr>
+          <w:ilvl w:val="0"/>
+          <w:numId w:val="48"/>
+        </w:numPr>
+        <w:ind w:leftChars="0"/>
+      </w:pPr>
+      <w:r>
+        <w:rPr>
+          <w:rFonts w:hint="eastAsia"/>
+        </w:rPr>
+        <w:lastRenderedPageBreak/>
+        <w:t>위의 배터리 중 중간용량 정도의 배터리를 사용하여 결과를 보관합니다.</w:t>
+      </w:r>
+      <w:r>
+        <w:t xml:space="preserve"> </w:t>
+      </w:r>
+      <w:r>
+        <w:rPr>
+          <w:rFonts w:hint="eastAsia"/>
+        </w:rPr>
+        <w:t xml:space="preserve">이 배터리는 </w:t>
+      </w:r>
+      <w:r>
+        <w:t>3.3</w:t>
+      </w:r>
+      <w:r>
+        <w:rPr>
+          <w:rFonts w:hint="eastAsia"/>
+        </w:rPr>
+        <w:t>V</w:t>
+      </w:r>
+      <w:r>
+        <w:t xml:space="preserve"> ~ 4V </w:t>
+      </w:r>
+      <w:r>
+        <w:rPr>
+          <w:rFonts w:hint="eastAsia"/>
+        </w:rPr>
+        <w:t>사이에서 결과를 측정합니다.</w:t>
+      </w:r>
+      <w:r>
+        <w:t xml:space="preserve"> </w:t>
+      </w:r>
+      <w:r>
+        <w:rPr>
+          <w:rFonts w:hint="eastAsia"/>
+        </w:rPr>
+        <w:t xml:space="preserve">전압이 낮을 경우 충전을 하는데 </w:t>
+      </w:r>
+      <w:r>
+        <w:t>1A</w:t>
+      </w:r>
+      <w:r>
+        <w:rPr>
+          <w:rFonts w:hint="eastAsia"/>
+        </w:rPr>
+        <w:t xml:space="preserve">로 충전하고 </w:t>
+      </w:r>
+      <w:r>
+        <w:t xml:space="preserve">CV </w:t>
+      </w:r>
+      <w:r>
+        <w:rPr>
+          <w:rFonts w:hint="eastAsia"/>
+        </w:rPr>
+        <w:t xml:space="preserve">구간은 </w:t>
+      </w:r>
+      <w:r>
+        <w:t>3.9V</w:t>
+      </w:r>
+      <w:r>
+        <w:rPr>
+          <w:rFonts w:hint="eastAsia"/>
+        </w:rPr>
+        <w:t>로 설정하여 충전하여 사용합니다.</w:t>
+      </w:r>
+    </w:p>
+    <w:p>
+      <w:r>
+        <w:rPr>
+          <w:noProof/>
+        </w:rPr>
+        <w:drawing>
+          <wp:anchor distT="0" distB="0" distL="114300" distR="114300" simplePos="0" relativeHeight="252000256" behindDoc="0" locked="0" layoutInCell="1" allowOverlap="1" wp14:anchorId="197405CF" wp14:editId="78D5BDE2">
+            <wp:simplePos x="0" y="0"/>
+            <wp:positionH relativeFrom="column">
+              <wp:posOffset>697831</wp:posOffset>
+            </wp:positionH>
+            <wp:positionV relativeFrom="paragraph">
+              <wp:posOffset>30079</wp:posOffset>
+            </wp:positionV>
+            <wp:extent cx="1630279" cy="1222664"/>
+            <wp:effectExtent l="0" t="0" r="8255" b="0"/>
+            <wp:wrapNone/>
+            <wp:docPr id="332005609" name="그림 332005609"/>
+            <wp:cNvGraphicFramePr>
+              <a:graphicFrameLocks xmlns:a="http://schemas.openxmlformats.org/drawingml/2006/main" noChangeAspect="1"/>
+            </wp:cNvGraphicFramePr>
+            <a:graphic xmlns:a="http://schemas.openxmlformats.org/drawingml/2006/main">
+              <a:graphicData uri="http://schemas.openxmlformats.org/drawingml/2006/picture">
+                <pic:pic xmlns:pic="http://schemas.openxmlformats.org/drawingml/2006/picture">
+                  <pic:nvPicPr>
+                    <pic:cNvPr id="0" name="Picture 1"/>
+                    <pic:cNvPicPr>
+                      <a:picLocks noChangeAspect="1" noChangeArrowheads="1"/>
+                    </pic:cNvPicPr>
+                  </pic:nvPicPr>
+                  <pic:blipFill>
+                    <a:blip r:embed="rId145" cstate="print">
+                      <a:extLst>
+                        <a:ext uri="{28A0092B-C50C-407E-A947-70E740481C1C}">
+                          <a14:useLocalDpi xmlns:a14="http://schemas.microsoft.com/office/drawing/2010/main" val="0"/>
+                        </a:ext>
+                      </a:extLst>
+                    </a:blip>
+                    <a:srcRect/>
+                    <a:stretch>
+                      <a:fillRect/>
+                    </a:stretch>
+                  </pic:blipFill>
+                  <pic:spPr bwMode="auto">
+                    <a:xfrm rot="10800000">
+                      <a:off x="0" y="0"/>
+                      <a:ext cx="1630279" cy="1222664"/>
+                    </a:xfrm>
+                    <a:prstGeom prst="rect">
+                      <a:avLst/>
+                    </a:prstGeom>
+                    <a:noFill/>
+                    <a:ln>
+                      <a:noFill/>
+                    </a:ln>
+                  </pic:spPr>
+                </pic:pic>
+              </a:graphicData>
+            </a:graphic>
+            <wp14:sizeRelH relativeFrom="margin">
+              <wp14:pctWidth>0</wp14:pctWidth>
+            </wp14:sizeRelH>
+            <wp14:sizeRelV relativeFrom="margin">
+              <wp14:pctHeight>0</wp14:pctHeight>
+            </wp14:sizeRelV>
+          </wp:anchor>
+        </w:drawing>
+      </w:r>
+    </w:p>
+    <w:p/>
+    <w:p/>
+    <w:p>
+      <w:pPr>
+        <w:rPr>
+          <w:rFonts w:hint="eastAsia"/>
+        </w:rPr>
+      </w:pPr>
+    </w:p>
+    <w:p>
+      <w:pPr>
+        <w:pStyle w:val="a3"/>
+        <w:numPr>
+          <w:ilvl w:val="0"/>
+          <w:numId w:val="48"/>
+        </w:numPr>
+        <w:ind w:leftChars="0"/>
+      </w:pPr>
+      <w:r>
+        <w:rPr>
+          <w:rFonts w:hint="eastAsia"/>
+        </w:rPr>
+        <w:t xml:space="preserve">위의 배터리에 대하여 </w:t>
+      </w:r>
+      <w:r>
+        <w:rPr>
+          <w:rFonts w:hint="eastAsia"/>
+        </w:rPr>
+        <w:t>4</w:t>
+      </w:r>
+      <w:r>
+        <w:t>00mA, 200mA, 20mA, 2mA</w:t>
+      </w:r>
+      <w:r>
+        <w:rPr>
+          <w:rFonts w:hint="eastAsia"/>
+        </w:rPr>
+        <w:t>의 데이터를 측정하여 결과를 남겨둡니다.</w:t>
+      </w:r>
+      <w:r>
+        <w:t xml:space="preserve">  </w:t>
+      </w:r>
+      <w:r>
+        <w:rPr>
+          <w:rFonts w:hint="eastAsia"/>
+        </w:rPr>
+        <w:t>2</w:t>
+      </w:r>
+      <w:r>
+        <w:t xml:space="preserve">0mA </w:t>
+      </w:r>
+      <w:r>
+        <w:rPr>
+          <w:rFonts w:hint="eastAsia"/>
+        </w:rPr>
+        <w:t xml:space="preserve">와 </w:t>
+      </w:r>
+      <w:r>
+        <w:t>2mA</w:t>
+      </w:r>
+      <w:r>
+        <w:rPr>
+          <w:rFonts w:hint="eastAsia"/>
+        </w:rPr>
+        <w:t>의 데이터의 경우 많이 흔들릴 수 있습니다.</w:t>
+      </w:r>
+    </w:p>
+    <w:p>
+      <w:pPr>
+        <w:pStyle w:val="a3"/>
+        <w:numPr>
+          <w:ilvl w:val="0"/>
+          <w:numId w:val="48"/>
+        </w:numPr>
+        <w:ind w:leftChars="0"/>
+      </w:pPr>
+      <w:r>
+        <w:rPr>
+          <w:rFonts w:hint="eastAsia"/>
+        </w:rPr>
+        <w:t xml:space="preserve">위의 교정방법에서 </w:t>
+      </w:r>
+      <w:r>
+        <w:t>2</w:t>
+      </w:r>
+      <w:proofErr w:type="gramStart"/>
+      <w:r>
+        <w:t>A/ 400</w:t>
+      </w:r>
+      <w:proofErr w:type="gramEnd"/>
+      <w:r>
+        <w:t>mA Range</w:t>
+      </w:r>
+      <w:r>
+        <w:rPr>
+          <w:rFonts w:hint="eastAsia"/>
+        </w:rPr>
+        <w:t xml:space="preserve">의 경우 교정 시 </w:t>
+      </w:r>
+      <w:r>
+        <w:t>10</w:t>
+      </w:r>
+      <w:r>
+        <w:rPr>
+          <w:rFonts w:hint="eastAsia"/>
+        </w:rPr>
+        <w:t>mo</w:t>
+      </w:r>
+      <w:r>
+        <w:t xml:space="preserve">hm </w:t>
+      </w:r>
+      <w:r>
+        <w:rPr>
+          <w:rFonts w:hint="eastAsia"/>
+        </w:rPr>
+        <w:t>저항을 사용하였으나,</w:t>
+      </w:r>
+      <w:r>
+        <w:t xml:space="preserve"> 200mA/ 40mA</w:t>
+      </w:r>
+      <w:r>
+        <w:rPr>
+          <w:rFonts w:hint="eastAsia"/>
+        </w:rPr>
+        <w:t xml:space="preserve">에서 사용하는 </w:t>
+      </w:r>
+      <w:r>
+        <w:t>100m</w:t>
+      </w:r>
+      <w:r>
+        <w:rPr>
+          <w:rFonts w:hint="eastAsia"/>
+        </w:rPr>
+        <w:t>o</w:t>
+      </w:r>
+      <w:r>
+        <w:t>hm</w:t>
+      </w:r>
+      <w:r>
+        <w:rPr>
+          <w:rFonts w:hint="eastAsia"/>
+        </w:rPr>
+        <w:t xml:space="preserve">을 사용할 경우 두 </w:t>
+      </w:r>
+      <w:r>
+        <w:t>Range</w:t>
+      </w:r>
+      <w:r>
+        <w:rPr>
+          <w:rFonts w:hint="eastAsia"/>
+        </w:rPr>
+        <w:t xml:space="preserve">의 측정 오차가 최소화 되기 때문에 </w:t>
+      </w:r>
+      <w:r>
+        <w:t xml:space="preserve">2A/ 400mA </w:t>
+      </w:r>
+      <w:r>
+        <w:rPr>
+          <w:rFonts w:hint="eastAsia"/>
+        </w:rPr>
+        <w:t>Range에서도</w:t>
+      </w:r>
+      <w:r>
+        <w:t xml:space="preserve"> 100mohm을 </w:t>
+      </w:r>
+      <w:r>
+        <w:rPr>
+          <w:rFonts w:hint="eastAsia"/>
+        </w:rPr>
+        <w:t>사용하여 교정합니다.</w:t>
+      </w:r>
+      <w:r>
+        <w:t xml:space="preserve"> </w:t>
+      </w:r>
+      <w:r>
+        <w:rPr>
+          <w:rFonts w:hint="eastAsia"/>
+        </w:rPr>
+        <w:t>다만,</w:t>
+      </w:r>
+      <w:r>
+        <w:t xml:space="preserve"> </w:t>
+      </w:r>
+      <w:r>
+        <w:rPr>
+          <w:rFonts w:hint="eastAsia"/>
+        </w:rPr>
+        <w:t xml:space="preserve">저주파수에서의 </w:t>
+      </w:r>
+      <w:r>
+        <w:t xml:space="preserve">Phase </w:t>
+      </w:r>
+      <w:r>
+        <w:rPr>
+          <w:rFonts w:hint="eastAsia"/>
+        </w:rPr>
+        <w:t>z</w:t>
+      </w:r>
+      <w:r>
+        <w:t xml:space="preserve">ero </w:t>
+      </w:r>
+      <w:r>
+        <w:rPr>
+          <w:rFonts w:hint="eastAsia"/>
+        </w:rPr>
+        <w:t xml:space="preserve">조정은 </w:t>
+      </w:r>
+      <w:r>
+        <w:t>10mohm</w:t>
+      </w:r>
+      <w:r>
+        <w:rPr>
+          <w:rFonts w:hint="eastAsia"/>
+        </w:rPr>
+        <w:t>을 사용하여 진행합니다.</w:t>
+      </w:r>
+    </w:p>
+    <w:p/>
+    <w:p>
+      <w:pPr>
+        <w:rPr>
+          <w:rFonts w:hint="eastAsia"/>
+        </w:rPr>
       </w:pPr>
     </w:p>
     <w:p>
@@ -54217,7 +55159,7 @@
                     </pic:cNvPicPr>
                   </pic:nvPicPr>
                   <pic:blipFill>
-                    <a:blip r:embed="rId139">
+                    <a:blip r:embed="rId146">
                       <a:extLst>
                         <a:ext uri="{28A0092B-C50C-407E-A947-70E740481C1C}">
                           <a14:useLocalDpi xmlns:a14="http://schemas.microsoft.com/office/drawing/2010/main" val="0"/>
@@ -54343,8 +55285,6 @@
     </w:p>
     <w:p/>
     <w:p/>
-    <w:p/>
-    <w:p/>
     <w:p>
       <w:pPr>
         <w:pStyle w:val="3"/>
@@ -54601,7 +55541,16 @@
         <w:t>_rng1</w:t>
       </w:r>
       <w:r>
-        <w:t>.</w:t>
+        <w:t>_</w:t>
+      </w:r>
+      <w:r>
+        <w:rPr>
+          <w:rFonts w:hint="eastAsia"/>
+        </w:rPr>
+        <w:t>A</w:t>
+      </w:r>
+      <w:r>
+        <w:t>djust.</w:t>
       </w:r>
       <w:r>
         <w:rPr>
@@ -54611,6 +55560,55 @@
       </w:r>
       <w:r>
         <w:t>mf”</w:t>
+      </w:r>
+    </w:p>
+    <w:p>
+      <w:pPr>
+        <w:pStyle w:val="a3"/>
+        <w:numPr>
+          <w:ilvl w:val="0"/>
+          <w:numId w:val="47"/>
+        </w:numPr>
+        <w:ind w:leftChars="0"/>
+      </w:pPr>
+      <w:r>
+        <w:t xml:space="preserve">400mA Range </w:t>
+      </w:r>
+      <w:r>
+        <w:rPr>
+          <w:rFonts w:hint="eastAsia"/>
+        </w:rPr>
+        <w:t xml:space="preserve">교정 창에서 </w:t>
+      </w:r>
+      <w:r>
+        <w:t>10Hz~0.05Hz, density 10</w:t>
+      </w:r>
+      <w:r>
+        <w:rPr>
+          <w:rFonts w:hint="eastAsia"/>
+        </w:rPr>
+        <w:t xml:space="preserve">으로 시험하면서 가변저항을 조정하여 </w:t>
+      </w:r>
+      <w:r>
+        <w:t>Phase</w:t>
+      </w:r>
+      <w:r>
+        <w:rPr>
+          <w:rFonts w:hint="eastAsia"/>
+        </w:rPr>
+        <w:t xml:space="preserve">를 저주파까지 </w:t>
+      </w:r>
+      <w:r>
+        <w:t>0</w:t>
+      </w:r>
+      <w:r>
+        <w:rPr>
+          <w:rFonts w:hint="eastAsia"/>
+        </w:rPr>
+        <w:t>도에 근접하도록 조정한 후 최종 결과를 측정하여 위와 같은 파일이름으로 보관합니다.</w:t>
+      </w:r>
+      <w:r>
+        <w:t xml:space="preserve"> </w:t>
       </w:r>
     </w:p>
     <w:p>
@@ -54647,10 +55645,10 @@
         <w:t>채널 시리얼번호</w:t>
       </w:r>
       <w:r>
-        <w:t>_rng</w:t>
-      </w:r>
-      <w:r>
-        <w:t>2.</w:t>
+        <w:t>_rng1</w:t>
+      </w:r>
+      <w:r>
+        <w:t>.</w:t>
       </w:r>
       <w:r>
         <w:rPr>
@@ -54699,7 +55697,7 @@
         <w:t>_rng</w:t>
       </w:r>
       <w:r>
-        <w:t>4.</w:t>
+        <w:t>2.</w:t>
       </w:r>
       <w:r>
         <w:rPr>
@@ -54748,7 +55746,7 @@
         <w:t>_rng</w:t>
       </w:r>
       <w:r>
-        <w:t>6.</w:t>
+        <w:t>4.</w:t>
       </w:r>
       <w:r>
         <w:rPr>
@@ -54770,6 +55768,55 @@
         <w:ind w:leftChars="0"/>
       </w:pPr>
       <w:r>
+        <w:t>“</w:t>
+      </w:r>
+      <w:r>
+        <w:t>C:\ZIVE DATA\ZM\log\</w:t>
+      </w:r>
+      <w:r>
+        <w:rPr>
+          <w:rFonts w:hint="eastAsia"/>
+        </w:rPr>
+        <w:t>장치 시리얼번호\</w:t>
+      </w:r>
+      <w:r>
+        <w:t xml:space="preserve"> </w:t>
+      </w:r>
+      <w:r>
+        <w:t>Cal_</w:t>
+      </w:r>
+      <w:r>
+        <w:rPr>
+          <w:rFonts w:hint="eastAsia"/>
+        </w:rPr>
+        <w:t>채널 시리얼번호</w:t>
+      </w:r>
+      <w:r>
+        <w:t>_rng</w:t>
+      </w:r>
+      <w:r>
+        <w:t>6.</w:t>
+      </w:r>
+      <w:r>
+        <w:rPr>
+          <w:rFonts w:hint="eastAsia"/>
+        </w:rPr>
+        <w:t>z</w:t>
+      </w:r>
+      <w:r>
+        <w:t>mf”</w:t>
+      </w:r>
+    </w:p>
+    <w:p>
+      <w:pPr>
+        <w:pStyle w:val="a3"/>
+        <w:numPr>
+          <w:ilvl w:val="0"/>
+          <w:numId w:val="5"/>
+        </w:numPr>
+        <w:ind w:leftChars="0"/>
+      </w:pPr>
+      <w:r>
         <w:rPr>
           <w:rFonts w:hint="eastAsia"/>
         </w:rPr>
@@ -54972,89 +56019,8 @@
         <w:t>.zmf”</w:t>
       </w:r>
     </w:p>
-    <w:p>
-      <w:r>
-        <w:rPr>
-          <w:noProof/>
-        </w:rPr>
-        <w:drawing>
-          <wp:anchor distT="0" distB="0" distL="114300" distR="114300" simplePos="0" relativeHeight="251993088" behindDoc="0" locked="0" layoutInCell="1" allowOverlap="1" wp14:anchorId="62F7E60E" wp14:editId="4E365923">
-            <wp:simplePos x="0" y="0"/>
-            <wp:positionH relativeFrom="column">
-              <wp:posOffset>480227</wp:posOffset>
-            </wp:positionH>
-            <wp:positionV relativeFrom="paragraph">
-              <wp:posOffset>302159</wp:posOffset>
-            </wp:positionV>
-            <wp:extent cx="3801979" cy="2317581"/>
-            <wp:effectExtent l="0" t="0" r="8255" b="6985"/>
-            <wp:wrapNone/>
-            <wp:docPr id="586188107" name="그림 1"/>
-            <wp:cNvGraphicFramePr>
-              <a:graphicFrameLocks xmlns:a="http://schemas.openxmlformats.org/drawingml/2006/main" noChangeAspect="1"/>
-            </wp:cNvGraphicFramePr>
-            <a:graphic xmlns:a="http://schemas.openxmlformats.org/drawingml/2006/main">
-              <a:graphicData uri="http://schemas.openxmlformats.org/drawingml/2006/picture">
-                <pic:pic xmlns:pic="http://schemas.openxmlformats.org/drawingml/2006/picture">
-                  <pic:nvPicPr>
-                    <pic:cNvPr id="0" name="Picture 1"/>
-                    <pic:cNvPicPr>
-                      <a:picLocks noChangeAspect="1" noChangeArrowheads="1"/>
-                    </pic:cNvPicPr>
-                  </pic:nvPicPr>
-                  <pic:blipFill>
-                    <a:blip r:embed="rId140" cstate="print">
-                      <a:extLst>
-                        <a:ext uri="{28A0092B-C50C-407E-A947-70E740481C1C}">
-                          <a14:useLocalDpi xmlns:a14="http://schemas.microsoft.com/office/drawing/2010/main" val="0"/>
-                        </a:ext>
-                      </a:extLst>
-                    </a:blip>
-                    <a:srcRect/>
-                    <a:stretch>
-                      <a:fillRect/>
-                    </a:stretch>
-                  </pic:blipFill>
-                  <pic:spPr bwMode="auto">
-                    <a:xfrm>
-                      <a:off x="0" y="0"/>
-                      <a:ext cx="3801979" cy="2317581"/>
-                    </a:xfrm>
-                    <a:prstGeom prst="rect">
-                      <a:avLst/>
-                    </a:prstGeom>
-                    <a:noFill/>
-                    <a:ln>
-                      <a:noFill/>
-                    </a:ln>
-                  </pic:spPr>
-                </pic:pic>
-              </a:graphicData>
-            </a:graphic>
-          </wp:anchor>
-        </w:drawing>
-      </w:r>
-    </w:p>
     <w:p/>
     <w:p/>
-    <w:p/>
-    <w:p/>
-    <w:p/>
-    <w:p/>
-    <w:p/>
-    <w:p/>
-    <w:p/>
-    <w:p/>
-    <w:p/>
-    <w:p/>
-    <w:p/>
-    <w:p>
-      <w:pPr>
-        <w:rPr>
-          <w:rFonts w:hint="eastAsia"/>
-        </w:rPr>
-      </w:pPr>
-    </w:p>
     <w:sectPr>
       <w:pgSz w:w="11906" w:h="16838"/>
       <w:pgMar w:top="1701" w:right="1440" w:bottom="1440" w:left="1440" w:header="851" w:footer="992" w:gutter="0"/>
@@ -59479,6 +60445,118 @@
     </w:lvl>
   </w:abstractNum>
   <w:abstractNum w:abstractNumId="39" w15:restartNumberingAfterBreak="0">
+    <w:nsid w:val="734439B4"/>
+    <w:multiLevelType w:val="hybridMultilevel"/>
+    <w:tmpl w:val="8B280C36"/>
+    <w:lvl w:ilvl="0" w:tplc="DB980462">
+      <w:numFmt w:val="bullet"/>
+      <w:lvlText w:val=""/>
+      <w:lvlJc w:val="left"/>
+      <w:pPr>
+        <w:ind w:left="1120" w:hanging="360"/>
+      </w:pPr>
+      <w:rPr>
+        <w:rFonts w:ascii="Wingdings" w:eastAsiaTheme="minorEastAsia" w:hAnsi="Wingdings" w:cstheme="minorBidi" w:hint="default"/>
+      </w:rPr>
+    </w:lvl>
+    <w:lvl w:ilvl="1" w:tplc="04090003" w:tentative="1">
+      <w:start w:val="1"/>
+      <w:numFmt w:val="bullet"/>
+      <w:lvlText w:val=""/>
+      <w:lvlJc w:val="left"/>
+      <w:pPr>
+        <w:ind w:left="1640" w:hanging="440"/>
+      </w:pPr>
+      <w:rPr>
+        <w:rFonts w:ascii="Wingdings" w:hAnsi="Wingdings" w:hint="default"/>
+      </w:rPr>
+    </w:lvl>
+    <w:lvl w:ilvl="2" w:tplc="04090005" w:tentative="1">
+      <w:start w:val="1"/>
+      <w:numFmt w:val="bullet"/>
+      <w:lvlText w:val=""/>
+      <w:lvlJc w:val="left"/>
+      <w:pPr>
+        <w:ind w:left="2080" w:hanging="440"/>
+      </w:pPr>
+      <w:rPr>
+        <w:rFonts w:ascii="Wingdings" w:hAnsi="Wingdings" w:hint="default"/>
+      </w:rPr>
+    </w:lvl>
+    <w:lvl w:ilvl="3" w:tplc="04090001" w:tentative="1">
+      <w:start w:val="1"/>
+      <w:numFmt w:val="bullet"/>
+      <w:lvlText w:val=""/>
+      <w:lvlJc w:val="left"/>
+      <w:pPr>
+        <w:ind w:left="2520" w:hanging="440"/>
+      </w:pPr>
+      <w:rPr>
+        <w:rFonts w:ascii="Wingdings" w:hAnsi="Wingdings" w:hint="default"/>
+      </w:rPr>
+    </w:lvl>
+    <w:lvl w:ilvl="4" w:tplc="04090003" w:tentative="1">
+      <w:start w:val="1"/>
+      <w:numFmt w:val="bullet"/>
+      <w:lvlText w:val=""/>
+      <w:lvlJc w:val="left"/>
+      <w:pPr>
+        <w:ind w:left="2960" w:hanging="440"/>
+      </w:pPr>
+      <w:rPr>
+        <w:rFonts w:ascii="Wingdings" w:hAnsi="Wingdings" w:hint="default"/>
+      </w:rPr>
+    </w:lvl>
+    <w:lvl w:ilvl="5" w:tplc="04090005" w:tentative="1">
+      <w:start w:val="1"/>
+      <w:numFmt w:val="bullet"/>
+      <w:lvlText w:val=""/>
+      <w:lvlJc w:val="left"/>
+      <w:pPr>
+        <w:ind w:left="3400" w:hanging="440"/>
+      </w:pPr>
+      <w:rPr>
+        <w:rFonts w:ascii="Wingdings" w:hAnsi="Wingdings" w:hint="default"/>
+      </w:rPr>
+    </w:lvl>
+    <w:lvl w:ilvl="6" w:tplc="04090001" w:tentative="1">
+      <w:start w:val="1"/>
+      <w:numFmt w:val="bullet"/>
+      <w:lvlText w:val=""/>
+      <w:lvlJc w:val="left"/>
+      <w:pPr>
+        <w:ind w:left="3840" w:hanging="440"/>
+      </w:pPr>
+      <w:rPr>
+        <w:rFonts w:ascii="Wingdings" w:hAnsi="Wingdings" w:hint="default"/>
+      </w:rPr>
+    </w:lvl>
+    <w:lvl w:ilvl="7" w:tplc="04090003" w:tentative="1">
+      <w:start w:val="1"/>
+      <w:numFmt w:val="bullet"/>
+      <w:lvlText w:val=""/>
+      <w:lvlJc w:val="left"/>
+      <w:pPr>
+        <w:ind w:left="4280" w:hanging="440"/>
+      </w:pPr>
+      <w:rPr>
+        <w:rFonts w:ascii="Wingdings" w:hAnsi="Wingdings" w:hint="default"/>
+      </w:rPr>
+    </w:lvl>
+    <w:lvl w:ilvl="8" w:tplc="04090005" w:tentative="1">
+      <w:start w:val="1"/>
+      <w:numFmt w:val="bullet"/>
+      <w:lvlText w:val=""/>
+      <w:lvlJc w:val="left"/>
+      <w:pPr>
+        <w:ind w:left="4720" w:hanging="440"/>
+      </w:pPr>
+      <w:rPr>
+        <w:rFonts w:ascii="Wingdings" w:hAnsi="Wingdings" w:hint="default"/>
+      </w:rPr>
+    </w:lvl>
+  </w:abstractNum>
+  <w:abstractNum w:abstractNumId="40" w15:restartNumberingAfterBreak="0">
     <w:nsid w:val="74466866"/>
     <w:multiLevelType w:val="hybridMultilevel"/>
     <w:tmpl w:val="04324358"/>
@@ -59591,7 +60669,7 @@
       </w:rPr>
     </w:lvl>
   </w:abstractNum>
-  <w:abstractNum w:abstractNumId="40" w15:restartNumberingAfterBreak="0">
+  <w:abstractNum w:abstractNumId="41" w15:restartNumberingAfterBreak="0">
     <w:nsid w:val="746D55F1"/>
     <w:multiLevelType w:val="multilevel"/>
     <w:tmpl w:val="973C8028"/>
@@ -59704,7 +60782,7 @@
       </w:rPr>
     </w:lvl>
   </w:abstractNum>
-  <w:abstractNum w:abstractNumId="41" w15:restartNumberingAfterBreak="0">
+  <w:abstractNum w:abstractNumId="42" w15:restartNumberingAfterBreak="0">
     <w:nsid w:val="76777DAE"/>
     <w:multiLevelType w:val="hybridMultilevel"/>
     <w:tmpl w:val="0C08D8AE"/>
@@ -59816,7 +60894,7 @@
       </w:rPr>
     </w:lvl>
   </w:abstractNum>
-  <w:abstractNum w:abstractNumId="42" w15:restartNumberingAfterBreak="0">
+  <w:abstractNum w:abstractNumId="43" w15:restartNumberingAfterBreak="0">
     <w:nsid w:val="76E02FF4"/>
     <w:multiLevelType w:val="hybridMultilevel"/>
     <w:tmpl w:val="C282926A"/>
@@ -59929,7 +61007,7 @@
       </w:rPr>
     </w:lvl>
   </w:abstractNum>
-  <w:abstractNum w:abstractNumId="43" w15:restartNumberingAfterBreak="0">
+  <w:abstractNum w:abstractNumId="44" w15:restartNumberingAfterBreak="0">
     <w:nsid w:val="77750D83"/>
     <w:multiLevelType w:val="hybridMultilevel"/>
     <w:tmpl w:val="ECB8114E"/>
@@ -60053,7 +61131,7 @@
       </w:rPr>
     </w:lvl>
   </w:abstractNum>
-  <w:abstractNum w:abstractNumId="44" w15:restartNumberingAfterBreak="0">
+  <w:abstractNum w:abstractNumId="45" w15:restartNumberingAfterBreak="0">
     <w:nsid w:val="787E56FC"/>
     <w:multiLevelType w:val="multilevel"/>
     <w:tmpl w:val="7C30D71E"/>
@@ -60166,7 +61244,7 @@
       </w:rPr>
     </w:lvl>
   </w:abstractNum>
-  <w:abstractNum w:abstractNumId="45" w15:restartNumberingAfterBreak="0">
+  <w:abstractNum w:abstractNumId="46" w15:restartNumberingAfterBreak="0">
     <w:nsid w:val="7B860B0F"/>
     <w:multiLevelType w:val="hybridMultilevel"/>
     <w:tmpl w:val="70A047B2"/>
@@ -60279,7 +61357,7 @@
       </w:rPr>
     </w:lvl>
   </w:abstractNum>
-  <w:abstractNum w:abstractNumId="46" w15:restartNumberingAfterBreak="0">
+  <w:abstractNum w:abstractNumId="47" w15:restartNumberingAfterBreak="0">
     <w:nsid w:val="7E957E37"/>
     <w:multiLevelType w:val="hybridMultilevel"/>
     <w:tmpl w:val="B2D4FDE8"/>
@@ -60411,10 +61489,10 @@
     <w:abstractNumId w:val="20"/>
   </w:num>
   <w:num w:numId="7" w16cid:durableId="221067040">
-    <w:abstractNumId w:val="44"/>
+    <w:abstractNumId w:val="45"/>
   </w:num>
   <w:num w:numId="8" w16cid:durableId="609313544">
-    <w:abstractNumId w:val="40"/>
+    <w:abstractNumId w:val="41"/>
   </w:num>
   <w:num w:numId="9" w16cid:durableId="469398092">
     <w:abstractNumId w:val="1"/>
@@ -60447,7 +61525,7 @@
     <w:abstractNumId w:val="17"/>
   </w:num>
   <w:num w:numId="19" w16cid:durableId="2129855854">
-    <w:abstractNumId w:val="45"/>
+    <w:abstractNumId w:val="46"/>
   </w:num>
   <w:num w:numId="20" w16cid:durableId="1259405510">
     <w:abstractNumId w:val="26"/>
@@ -60456,7 +61534,7 @@
     <w:abstractNumId w:val="24"/>
   </w:num>
   <w:num w:numId="22" w16cid:durableId="98650689">
-    <w:abstractNumId w:val="39"/>
+    <w:abstractNumId w:val="40"/>
   </w:num>
   <w:num w:numId="23" w16cid:durableId="2061510254">
     <w:abstractNumId w:val="5"/>
@@ -60507,16 +61585,16 @@
     <w:abstractNumId w:val="29"/>
   </w:num>
   <w:num w:numId="39" w16cid:durableId="1848061851">
-    <w:abstractNumId w:val="43"/>
+    <w:abstractNumId w:val="44"/>
   </w:num>
   <w:num w:numId="40" w16cid:durableId="1475373718">
     <w:abstractNumId w:val="30"/>
   </w:num>
   <w:num w:numId="41" w16cid:durableId="1949465741">
-    <w:abstractNumId w:val="42"/>
+    <w:abstractNumId w:val="43"/>
   </w:num>
   <w:num w:numId="42" w16cid:durableId="575436857">
-    <w:abstractNumId w:val="46"/>
+    <w:abstractNumId w:val="47"/>
   </w:num>
   <w:num w:numId="43" w16cid:durableId="1108433167">
     <w:abstractNumId w:val="36"/>
@@ -60531,7 +61609,10 @@
     <w:abstractNumId w:val="6"/>
   </w:num>
   <w:num w:numId="47" w16cid:durableId="912785720">
-    <w:abstractNumId w:val="41"/>
+    <w:abstractNumId w:val="42"/>
+  </w:num>
+  <w:num w:numId="48" w16cid:durableId="1730882358">
+    <w:abstractNumId w:val="39"/>
   </w:num>
   <w:numIdMacAtCleanup w:val="44"/>
 </w:numbering>

--- a/doc/BZA_FactoryManual_rev2.docx
+++ b/doc/BZA_FactoryManual_rev2.docx
@@ -6100,7 +6100,7 @@
           <w:noProof/>
         </w:rPr>
         <w:drawing>
-          <wp:anchor distT="0" distB="0" distL="114300" distR="114300" simplePos="0" relativeHeight="251760640" behindDoc="0" locked="0" layoutInCell="1" allowOverlap="1" wp14:anchorId="7C86759F" wp14:editId="55936540">
+          <wp:anchor distT="0" distB="0" distL="114300" distR="114300" simplePos="0" relativeHeight="251760640" behindDoc="0" locked="0" layoutInCell="1" allowOverlap="1" wp14:anchorId="7C86759F" wp14:editId="0268B791">
             <wp:simplePos x="0" y="0"/>
             <wp:positionH relativeFrom="margin">
               <wp:posOffset>742890</wp:posOffset>
@@ -8640,7 +8640,7 @@
           <w:noProof/>
         </w:rPr>
         <w:drawing>
-          <wp:anchor distT="0" distB="0" distL="114300" distR="114300" simplePos="0" relativeHeight="251782144" behindDoc="0" locked="0" layoutInCell="1" allowOverlap="1" wp14:anchorId="3608A52E" wp14:editId="546F86CE">
+          <wp:anchor distT="0" distB="0" distL="114300" distR="114300" simplePos="0" relativeHeight="251782144" behindDoc="0" locked="0" layoutInCell="1" allowOverlap="1" wp14:anchorId="3608A52E" wp14:editId="4C26AA86">
             <wp:simplePos x="0" y="0"/>
             <wp:positionH relativeFrom="margin">
               <wp:posOffset>728522</wp:posOffset>
@@ -8865,7 +8865,7 @@
           <w:noProof/>
         </w:rPr>
         <w:drawing>
-          <wp:anchor distT="0" distB="0" distL="114300" distR="114300" simplePos="0" relativeHeight="251785216" behindDoc="0" locked="0" layoutInCell="1" allowOverlap="1" wp14:anchorId="2CADF08F" wp14:editId="11967768">
+          <wp:anchor distT="0" distB="0" distL="114300" distR="114300" simplePos="0" relativeHeight="251785216" behindDoc="0" locked="0" layoutInCell="1" allowOverlap="1" wp14:anchorId="2CADF08F" wp14:editId="4FECD7FB">
             <wp:simplePos x="0" y="0"/>
             <wp:positionH relativeFrom="column">
               <wp:posOffset>737943</wp:posOffset>
@@ -9389,7 +9389,7 @@
           <w:noProof/>
         </w:rPr>
         <w:drawing>
-          <wp:anchor distT="0" distB="0" distL="114300" distR="114300" simplePos="0" relativeHeight="251792384" behindDoc="0" locked="0" layoutInCell="1" allowOverlap="1" wp14:anchorId="130C81FC" wp14:editId="6B8CBF5E">
+          <wp:anchor distT="0" distB="0" distL="114300" distR="114300" simplePos="0" relativeHeight="251792384" behindDoc="0" locked="0" layoutInCell="1" allowOverlap="1" wp14:anchorId="130C81FC" wp14:editId="65D5A376">
             <wp:simplePos x="0" y="0"/>
             <wp:positionH relativeFrom="column">
               <wp:posOffset>704538</wp:posOffset>
@@ -10027,7 +10027,7 @@
           <w:noProof/>
         </w:rPr>
         <w:drawing>
-          <wp:anchor distT="0" distB="0" distL="114300" distR="114300" simplePos="0" relativeHeight="251799552" behindDoc="0" locked="0" layoutInCell="1" allowOverlap="1" wp14:anchorId="30136DF0" wp14:editId="5BDDEAFC">
+          <wp:anchor distT="0" distB="0" distL="114300" distR="114300" simplePos="0" relativeHeight="251799552" behindDoc="0" locked="0" layoutInCell="1" allowOverlap="1" wp14:anchorId="30136DF0" wp14:editId="23E6BC61">
             <wp:simplePos x="0" y="0"/>
             <wp:positionH relativeFrom="column">
               <wp:posOffset>2496858</wp:posOffset>
@@ -10811,19 +10811,11 @@
                               </w:rPr>
                               <w:t>R</w:t>
                             </w:r>
-                            <w:proofErr w:type="gramStart"/>
                             <w:r>
                               <w:rPr>
                                 <w:rFonts w:asciiTheme="minorEastAsia" w:hAnsiTheme="minorEastAsia"/>
                               </w:rPr>
-                              <w:t>07 :</w:t>
-                            </w:r>
-                            <w:proofErr w:type="gramEnd"/>
-                            <w:r>
-                              <w:rPr>
-                                <w:rFonts w:asciiTheme="minorEastAsia" w:hAnsiTheme="minorEastAsia"/>
-                              </w:rPr>
-                              <w:t xml:space="preserve"> BZA 장치의 의미</w:t>
+                              <w:t>07 : BZA 장치의 의미</w:t>
                             </w:r>
                             <w:r>
                               <w:rPr>
@@ -10845,19 +10837,11 @@
                                 <w:rFonts w:asciiTheme="minorEastAsia" w:hAnsiTheme="minorEastAsia"/>
                               </w:rPr>
                             </w:pPr>
-                            <w:proofErr w:type="gramStart"/>
                             <w:r>
                               <w:rPr>
                                 <w:rFonts w:asciiTheme="minorEastAsia" w:hAnsiTheme="minorEastAsia"/>
                               </w:rPr>
-                              <w:t>A :BZA</w:t>
-                            </w:r>
-                            <w:proofErr w:type="gramEnd"/>
-                            <w:r>
-                              <w:rPr>
-                                <w:rFonts w:asciiTheme="minorEastAsia" w:hAnsiTheme="minorEastAsia"/>
-                              </w:rPr>
-                              <w:t>60, B:BZA100, C:BZA500, D: BZA1000</w:t>
+                              <w:t>A :BZA60, B:BZA100, C:BZA500, D: BZA1000</w:t>
                             </w:r>
                           </w:p>
                           <w:p>
@@ -10915,19 +10899,11 @@
                         </w:rPr>
                         <w:t>R</w:t>
                       </w:r>
-                      <w:proofErr w:type="gramStart"/>
                       <w:r>
                         <w:rPr>
                           <w:rFonts w:asciiTheme="minorEastAsia" w:hAnsiTheme="minorEastAsia"/>
                         </w:rPr>
-                        <w:t>07 :</w:t>
-                      </w:r>
-                      <w:proofErr w:type="gramEnd"/>
-                      <w:r>
-                        <w:rPr>
-                          <w:rFonts w:asciiTheme="minorEastAsia" w:hAnsiTheme="minorEastAsia"/>
-                        </w:rPr>
-                        <w:t xml:space="preserve"> BZA 장치의 의미</w:t>
+                        <w:t>07 : BZA 장치의 의미</w:t>
                       </w:r>
                       <w:r>
                         <w:rPr>
@@ -10949,19 +10925,11 @@
                           <w:rFonts w:asciiTheme="minorEastAsia" w:hAnsiTheme="minorEastAsia"/>
                         </w:rPr>
                       </w:pPr>
-                      <w:proofErr w:type="gramStart"/>
                       <w:r>
                         <w:rPr>
                           <w:rFonts w:asciiTheme="minorEastAsia" w:hAnsiTheme="minorEastAsia"/>
                         </w:rPr>
-                        <w:t>A :BZA</w:t>
-                      </w:r>
-                      <w:proofErr w:type="gramEnd"/>
-                      <w:r>
-                        <w:rPr>
-                          <w:rFonts w:asciiTheme="minorEastAsia" w:hAnsiTheme="minorEastAsia"/>
-                        </w:rPr>
-                        <w:t>60, B:BZA100, C:BZA500, D: BZA1000</w:t>
+                        <w:t>A :BZA60, B:BZA100, C:BZA500, D: BZA1000</w:t>
                       </w:r>
                     </w:p>
                     <w:p>
@@ -11212,7 +11180,7 @@
           <w:noProof/>
         </w:rPr>
         <w:drawing>
-          <wp:anchor distT="0" distB="0" distL="114300" distR="114300" simplePos="0" relativeHeight="251806720" behindDoc="0" locked="0" layoutInCell="1" allowOverlap="1" wp14:anchorId="4BEDAF40" wp14:editId="08EBDF30">
+          <wp:anchor distT="0" distB="0" distL="114300" distR="114300" simplePos="0" relativeHeight="251806720" behindDoc="0" locked="0" layoutInCell="1" allowOverlap="1" wp14:anchorId="4BEDAF40" wp14:editId="18D7A522">
             <wp:simplePos x="0" y="0"/>
             <wp:positionH relativeFrom="column">
               <wp:posOffset>714942</wp:posOffset>
@@ -12519,7 +12487,7 @@
         </w:rPr>
         <w:lastRenderedPageBreak/>
         <w:drawing>
-          <wp:anchor distT="0" distB="0" distL="114300" distR="114300" simplePos="0" relativeHeight="251810816" behindDoc="0" locked="0" layoutInCell="1" allowOverlap="1" wp14:anchorId="013887ED" wp14:editId="02F84140">
+          <wp:anchor distT="0" distB="0" distL="114300" distR="114300" simplePos="0" relativeHeight="251810816" behindDoc="0" locked="0" layoutInCell="1" allowOverlap="1" wp14:anchorId="013887ED" wp14:editId="447D5FF9">
             <wp:simplePos x="0" y="0"/>
             <wp:positionH relativeFrom="column">
               <wp:posOffset>490497</wp:posOffset>
@@ -13600,7 +13568,7 @@
           <w:noProof/>
         </w:rPr>
         <w:drawing>
-          <wp:anchor distT="0" distB="0" distL="114300" distR="114300" simplePos="0" relativeHeight="251813888" behindDoc="0" locked="0" layoutInCell="1" allowOverlap="1" wp14:anchorId="36F2A739" wp14:editId="172509DE">
+          <wp:anchor distT="0" distB="0" distL="114300" distR="114300" simplePos="0" relativeHeight="251813888" behindDoc="0" locked="0" layoutInCell="1" allowOverlap="1" wp14:anchorId="36F2A739" wp14:editId="365DB88A">
             <wp:simplePos x="0" y="0"/>
             <wp:positionH relativeFrom="column">
               <wp:posOffset>708824</wp:posOffset>
@@ -13984,7 +13952,7 @@
           <w:noProof/>
         </w:rPr>
         <w:drawing>
-          <wp:anchor distT="0" distB="0" distL="114300" distR="114300" simplePos="0" relativeHeight="251817984" behindDoc="0" locked="0" layoutInCell="1" allowOverlap="1" wp14:anchorId="14C79D31" wp14:editId="52BF7CD6">
+          <wp:anchor distT="0" distB="0" distL="114300" distR="114300" simplePos="0" relativeHeight="251817984" behindDoc="0" locked="0" layoutInCell="1" allowOverlap="1" wp14:anchorId="14C79D31" wp14:editId="6B805C31">
             <wp:simplePos x="0" y="0"/>
             <wp:positionH relativeFrom="column">
               <wp:posOffset>406688</wp:posOffset>
@@ -14114,7 +14082,7 @@
           <w:noProof/>
         </w:rPr>
         <w:drawing>
-          <wp:anchor distT="0" distB="0" distL="114300" distR="114300" simplePos="0" relativeHeight="251819008" behindDoc="0" locked="0" layoutInCell="1" allowOverlap="1" wp14:anchorId="41CC8512" wp14:editId="70A05A92">
+          <wp:anchor distT="0" distB="0" distL="114300" distR="114300" simplePos="0" relativeHeight="251819008" behindDoc="0" locked="0" layoutInCell="1" allowOverlap="1" wp14:anchorId="41CC8512" wp14:editId="3DD9E704">
             <wp:simplePos x="0" y="0"/>
             <wp:positionH relativeFrom="column">
               <wp:posOffset>1025786</wp:posOffset>
@@ -23750,7 +23718,7 @@
       <w:r>
         <w:lastRenderedPageBreak/>
         <w:drawing>
-          <wp:anchor distT="0" distB="0" distL="114300" distR="114300" simplePos="0" relativeHeight="251839488" behindDoc="0" locked="0" layoutInCell="1" allowOverlap="1" wp14:anchorId="198240A9" wp14:editId="3C67AE8E">
+          <wp:anchor distT="0" distB="0" distL="114300" distR="114300" simplePos="0" relativeHeight="251839488" behindDoc="0" locked="0" layoutInCell="1" allowOverlap="1" wp14:anchorId="198240A9" wp14:editId="1E6FB0AF">
             <wp:simplePos x="0" y="0"/>
             <wp:positionH relativeFrom="margin">
               <wp:posOffset>1155682</wp:posOffset>
@@ -24417,7 +24385,7 @@
       </w:pPr>
       <w:r>
         <w:drawing>
-          <wp:anchor distT="0" distB="0" distL="114300" distR="114300" simplePos="0" relativeHeight="251840512" behindDoc="0" locked="0" layoutInCell="1" allowOverlap="1" wp14:anchorId="0D4CCBDA" wp14:editId="5D23AB18">
+          <wp:anchor distT="0" distB="0" distL="114300" distR="114300" simplePos="0" relativeHeight="251840512" behindDoc="0" locked="0" layoutInCell="1" allowOverlap="1" wp14:anchorId="0D4CCBDA" wp14:editId="56ABF8AC">
             <wp:simplePos x="0" y="0"/>
             <wp:positionH relativeFrom="column">
               <wp:posOffset>1149207</wp:posOffset>
@@ -24691,7 +24659,7 @@
       </w:pPr>
       <w:r>
         <w:drawing>
-          <wp:anchor distT="0" distB="0" distL="114300" distR="114300" simplePos="0" relativeHeight="251841536" behindDoc="0" locked="0" layoutInCell="1" allowOverlap="1" wp14:anchorId="4E7E0421" wp14:editId="10DF2F3B">
+          <wp:anchor distT="0" distB="0" distL="114300" distR="114300" simplePos="0" relativeHeight="251841536" behindDoc="0" locked="0" layoutInCell="1" allowOverlap="1" wp14:anchorId="4E7E0421" wp14:editId="0B40F963">
             <wp:simplePos x="0" y="0"/>
             <wp:positionH relativeFrom="column">
               <wp:posOffset>1136409</wp:posOffset>
@@ -28818,7 +28786,7 @@
       </w:pPr>
       <w:r>
         <w:drawing>
-          <wp:anchor distT="0" distB="0" distL="114300" distR="114300" simplePos="0" relativeHeight="251892736" behindDoc="0" locked="0" layoutInCell="1" allowOverlap="1" wp14:anchorId="5C59D0D7" wp14:editId="20B668CC">
+          <wp:anchor distT="0" distB="0" distL="114300" distR="114300" simplePos="0" relativeHeight="251892736" behindDoc="0" locked="0" layoutInCell="1" allowOverlap="1" wp14:anchorId="5C59D0D7" wp14:editId="10864CE7">
             <wp:simplePos x="0" y="0"/>
             <wp:positionH relativeFrom="column">
               <wp:posOffset>973393</wp:posOffset>
@@ -30319,7 +30287,7 @@
       </w:pPr>
       <w:r>
         <w:drawing>
-          <wp:anchor distT="0" distB="0" distL="114300" distR="114300" simplePos="0" relativeHeight="251889664" behindDoc="0" locked="0" layoutInCell="1" allowOverlap="1" wp14:anchorId="775F6E86" wp14:editId="318D9C6A">
+          <wp:anchor distT="0" distB="0" distL="114300" distR="114300" simplePos="0" relativeHeight="251889664" behindDoc="0" locked="0" layoutInCell="1" allowOverlap="1" wp14:anchorId="775F6E86" wp14:editId="35D03B78">
             <wp:simplePos x="0" y="0"/>
             <wp:positionH relativeFrom="column">
               <wp:posOffset>1134745</wp:posOffset>
@@ -30558,7 +30526,7 @@
           <w:rFonts w:hint="eastAsia"/>
         </w:rPr>
         <w:drawing>
-          <wp:anchor distT="0" distB="0" distL="114300" distR="114300" simplePos="0" relativeHeight="251890688" behindDoc="0" locked="0" layoutInCell="1" allowOverlap="1" wp14:anchorId="28600E3E" wp14:editId="293D590A">
+          <wp:anchor distT="0" distB="0" distL="114300" distR="114300" simplePos="0" relativeHeight="251890688" behindDoc="0" locked="0" layoutInCell="1" allowOverlap="1" wp14:anchorId="28600E3E" wp14:editId="48245B52">
             <wp:simplePos x="0" y="0"/>
             <wp:positionH relativeFrom="column">
               <wp:posOffset>1159042</wp:posOffset>
@@ -31440,7 +31408,7 @@
       </w:pPr>
       <w:r>
         <w:drawing>
-          <wp:anchor distT="0" distB="0" distL="114300" distR="114300" simplePos="0" relativeHeight="251917312" behindDoc="0" locked="0" layoutInCell="1" allowOverlap="1" wp14:anchorId="5DCF821B" wp14:editId="256B8796">
+          <wp:anchor distT="0" distB="0" distL="114300" distR="114300" simplePos="0" relativeHeight="251917312" behindDoc="0" locked="0" layoutInCell="1" allowOverlap="1" wp14:anchorId="5DCF821B" wp14:editId="4E91BD9F">
             <wp:simplePos x="0" y="0"/>
             <wp:positionH relativeFrom="column">
               <wp:posOffset>1159042</wp:posOffset>
@@ -34807,7 +34775,7 @@
       </w:r>
       <w:r>
         <w:drawing>
-          <wp:anchor distT="0" distB="0" distL="114300" distR="114300" simplePos="0" relativeHeight="251875328" behindDoc="0" locked="0" layoutInCell="1" allowOverlap="1" wp14:anchorId="5D737633" wp14:editId="733DD043">
+          <wp:anchor distT="0" distB="0" distL="114300" distR="114300" simplePos="0" relativeHeight="251875328" behindDoc="0" locked="0" layoutInCell="1" allowOverlap="1" wp14:anchorId="5D737633" wp14:editId="31C786F9">
             <wp:simplePos x="0" y="0"/>
             <wp:positionH relativeFrom="column">
               <wp:posOffset>578710</wp:posOffset>
@@ -35094,7 +35062,7 @@
       </w:pPr>
       <w:r>
         <w:drawing>
-          <wp:anchor distT="0" distB="0" distL="114300" distR="114300" simplePos="0" relativeHeight="251878400" behindDoc="0" locked="0" layoutInCell="1" allowOverlap="1" wp14:anchorId="278D64C4" wp14:editId="50CD68E4">
+          <wp:anchor distT="0" distB="0" distL="114300" distR="114300" simplePos="0" relativeHeight="251878400" behindDoc="0" locked="0" layoutInCell="1" allowOverlap="1" wp14:anchorId="278D64C4" wp14:editId="2B8894F7">
             <wp:simplePos x="0" y="0"/>
             <wp:positionH relativeFrom="column">
               <wp:posOffset>567813</wp:posOffset>
@@ -37574,15 +37542,15 @@
       <w:r>
         <w:lastRenderedPageBreak/>
         <w:drawing>
-          <wp:anchor distT="0" distB="0" distL="114300" distR="114300" simplePos="0" relativeHeight="251881472" behindDoc="0" locked="0" layoutInCell="1" allowOverlap="1" wp14:anchorId="5634C1FA" wp14:editId="041C89B3">
+          <wp:anchor distT="0" distB="0" distL="114300" distR="114300" simplePos="0" relativeHeight="251881472" behindDoc="0" locked="0" layoutInCell="1" allowOverlap="1" wp14:anchorId="5634C1FA" wp14:editId="2DFA6CD1">
             <wp:simplePos x="0" y="0"/>
             <wp:positionH relativeFrom="margin">
-              <wp:posOffset>567813</wp:posOffset>
+              <wp:posOffset>532765</wp:posOffset>
             </wp:positionH>
             <wp:positionV relativeFrom="paragraph">
-              <wp:posOffset>55491</wp:posOffset>
+              <wp:posOffset>-102235</wp:posOffset>
             </wp:positionV>
-            <wp:extent cx="2932883" cy="1677629"/>
+            <wp:extent cx="2932430" cy="1677035"/>
             <wp:effectExtent l="0" t="0" r="1270" b="0"/>
             <wp:wrapNone/>
             <wp:docPr id="38942" name="그림 38942"/>
@@ -37611,7 +37579,7 @@
                   <pic:spPr>
                     <a:xfrm>
                       <a:off x="0" y="0"/>
-                      <a:ext cx="2942302" cy="1683017"/>
+                      <a:ext cx="2932430" cy="1677035"/>
                     </a:xfrm>
                     <a:prstGeom prst="rect">
                       <a:avLst/>
@@ -37629,25 +37597,19 @@
           </wp:anchor>
         </w:drawing>
       </w:r>
-    </w:p>
-    <w:p>
-      <w:pPr>
-        <w:pStyle w:val="a9"/>
-        <w:ind w:left="1780" w:hangingChars="600" w:hanging="1080"/>
-      </w:pPr>
       <w:r>
         <mc:AlternateContent>
           <mc:Choice Requires="wps">
             <w:drawing>
-              <wp:anchor distT="0" distB="0" distL="114300" distR="114300" simplePos="0" relativeHeight="251945984" behindDoc="0" locked="0" layoutInCell="1" allowOverlap="1" wp14:anchorId="34F7B45D" wp14:editId="1F15A8B8">
+              <wp:anchor distT="0" distB="0" distL="114300" distR="114300" simplePos="0" relativeHeight="251945984" behindDoc="0" locked="0" layoutInCell="1" allowOverlap="1" wp14:anchorId="34F7B45D" wp14:editId="51E08927">
                 <wp:simplePos x="0" y="0"/>
                 <wp:positionH relativeFrom="column">
-                  <wp:posOffset>2120080</wp:posOffset>
+                  <wp:posOffset>2084705</wp:posOffset>
                 </wp:positionH>
                 <wp:positionV relativeFrom="paragraph">
-                  <wp:posOffset>113153</wp:posOffset>
+                  <wp:posOffset>130175</wp:posOffset>
                 </wp:positionV>
-                <wp:extent cx="1154061" cy="335526"/>
+                <wp:extent cx="1153795" cy="335280"/>
                 <wp:effectExtent l="0" t="0" r="27305" b="26670"/>
                 <wp:wrapNone/>
                 <wp:docPr id="5769550" name="직사각형 13"/>
@@ -37659,7 +37621,7 @@
                       <wps:spPr>
                         <a:xfrm>
                           <a:off x="0" y="0"/>
-                          <a:ext cx="1154061" cy="335526"/>
+                          <a:ext cx="1153795" cy="335280"/>
                         </a:xfrm>
                         <a:prstGeom prst="rect">
                           <a:avLst/>
@@ -37707,76 +37669,22 @@
           </mc:Choice>
           <mc:Fallback>
             <w:pict>
-              <v:rect w14:anchorId="3A08FB36" id="직사각형 13" o:spid="_x0000_s1026" style="position:absolute;left:0;text-align:left;margin-left:166.95pt;margin-top:8.9pt;width:90.85pt;height:26.4pt;z-index:251945984;visibility:visible;mso-wrap-style:square;mso-width-percent:0;mso-height-percent:0;mso-wrap-distance-left:9pt;mso-wrap-distance-top:0;mso-wrap-distance-right:9pt;mso-wrap-distance-bottom:0;mso-position-horizontal:absolute;mso-position-horizontal-relative:text;mso-position-vertical:absolute;mso-position-vertical-relative:text;mso-width-percent:0;mso-height-percent:0;mso-width-relative:margin;mso-height-relative:margin;v-text-anchor:middle" o:gfxdata="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" filled="f" strokecolor="red" strokeweight="1pt"/>
+              <v:rect w14:anchorId="1A931491" id="직사각형 13" o:spid="_x0000_s1026" style="position:absolute;left:0;text-align:left;margin-left:164.15pt;margin-top:10.25pt;width:90.85pt;height:26.4pt;z-index:251945984;visibility:visible;mso-wrap-style:square;mso-width-percent:0;mso-height-percent:0;mso-wrap-distance-left:9pt;mso-wrap-distance-top:0;mso-wrap-distance-right:9pt;mso-wrap-distance-bottom:0;mso-position-horizontal:absolute;mso-position-horizontal-relative:text;mso-position-vertical:absolute;mso-position-vertical-relative:text;mso-width-percent:0;mso-height-percent:0;mso-width-relative:margin;mso-height-relative:margin;v-text-anchor:middle" o:gfxdata="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" filled="f" strokecolor="red" strokeweight="1pt"/>
             </w:pict>
           </mc:Fallback>
         </mc:AlternateContent>
       </w:r>
-    </w:p>
-    <w:p>
-      <w:pPr>
-        <w:pStyle w:val="a9"/>
-        <w:ind w:left="1780" w:hangingChars="600" w:hanging="1080"/>
-      </w:pPr>
-    </w:p>
-    <w:p>
-      <w:pPr>
-        <w:pStyle w:val="a9"/>
-        <w:ind w:left="1780" w:hangingChars="600" w:hanging="1080"/>
-      </w:pPr>
-    </w:p>
-    <w:p>
-      <w:pPr>
-        <w:pStyle w:val="a9"/>
-        <w:ind w:left="1780" w:hangingChars="600" w:hanging="1080"/>
-      </w:pPr>
-    </w:p>
-    <w:p>
-      <w:pPr>
-        <w:pStyle w:val="a9"/>
-        <w:ind w:left="1780" w:hangingChars="600" w:hanging="1080"/>
-      </w:pPr>
-    </w:p>
-    <w:p>
-      <w:pPr>
-        <w:pStyle w:val="a9"/>
-        <w:ind w:left="1780" w:hangingChars="600" w:hanging="1080"/>
-      </w:pPr>
-    </w:p>
-    <w:p>
-      <w:pPr>
-        <w:pStyle w:val="a9"/>
-        <w:ind w:left="1780" w:hangingChars="600" w:hanging="1080"/>
-      </w:pPr>
-    </w:p>
-    <w:p>
-      <w:pPr>
-        <w:pStyle w:val="a9"/>
-        <w:ind w:left="1780" w:hangingChars="600" w:hanging="1080"/>
-      </w:pPr>
-    </w:p>
-    <w:p>
-      <w:pPr>
-        <w:pStyle w:val="a9"/>
-        <w:ind w:left="1780" w:hangingChars="600" w:hanging="1080"/>
-      </w:pPr>
-    </w:p>
-    <w:p>
-      <w:pPr>
-        <w:pStyle w:val="a9"/>
-        <w:ind w:left="1780" w:hangingChars="600" w:hanging="1080"/>
-      </w:pPr>
       <w:r>
         <w:drawing>
-          <wp:anchor distT="0" distB="0" distL="114300" distR="114300" simplePos="0" relativeHeight="251882496" behindDoc="0" locked="0" layoutInCell="1" allowOverlap="1" wp14:anchorId="15F65568" wp14:editId="63B89BA5">
+          <wp:anchor distT="0" distB="0" distL="114300" distR="114300" simplePos="0" relativeHeight="251882496" behindDoc="0" locked="0" layoutInCell="1" allowOverlap="1" wp14:anchorId="15F65568" wp14:editId="06D26E5D">
             <wp:simplePos x="0" y="0"/>
             <wp:positionH relativeFrom="margin">
-              <wp:posOffset>578874</wp:posOffset>
+              <wp:posOffset>543560</wp:posOffset>
             </wp:positionH>
             <wp:positionV relativeFrom="paragraph">
-              <wp:posOffset>110162</wp:posOffset>
+              <wp:posOffset>1696720</wp:posOffset>
             </wp:positionV>
-            <wp:extent cx="2945990" cy="1610916"/>
+            <wp:extent cx="2945765" cy="1610360"/>
             <wp:effectExtent l="0" t="0" r="6985" b="8890"/>
             <wp:wrapNone/>
             <wp:docPr id="38943" name="그림 38943"/>
@@ -37805,7 +37713,7 @@
                   <pic:spPr>
                     <a:xfrm>
                       <a:off x="0" y="0"/>
-                      <a:ext cx="2945990" cy="1610916"/>
+                      <a:ext cx="2945765" cy="1610360"/>
                     </a:xfrm>
                     <a:prstGeom prst="rect">
                       <a:avLst/>
@@ -37823,25 +37731,19 @@
           </wp:anchor>
         </w:drawing>
       </w:r>
-    </w:p>
-    <w:p>
-      <w:pPr>
-        <w:pStyle w:val="a9"/>
-        <w:ind w:left="1780" w:hangingChars="600" w:hanging="1080"/>
-      </w:pPr>
       <w:r>
         <mc:AlternateContent>
           <mc:Choice Requires="wps">
             <w:drawing>
-              <wp:anchor distT="0" distB="0" distL="114300" distR="114300" simplePos="0" relativeHeight="251948032" behindDoc="0" locked="0" layoutInCell="1" allowOverlap="1" wp14:anchorId="34940A02" wp14:editId="570D8BBA">
+              <wp:anchor distT="0" distB="0" distL="114300" distR="114300" simplePos="0" relativeHeight="251948032" behindDoc="0" locked="0" layoutInCell="1" allowOverlap="1" wp14:anchorId="34940A02" wp14:editId="4DD53155">
                 <wp:simplePos x="0" y="0"/>
                 <wp:positionH relativeFrom="column">
-                  <wp:posOffset>2020529</wp:posOffset>
+                  <wp:posOffset>1985010</wp:posOffset>
                 </wp:positionH>
                 <wp:positionV relativeFrom="paragraph">
-                  <wp:posOffset>139249</wp:posOffset>
+                  <wp:posOffset>1899920</wp:posOffset>
                 </wp:positionV>
-                <wp:extent cx="1511300" cy="482518"/>
+                <wp:extent cx="1511300" cy="481965"/>
                 <wp:effectExtent l="0" t="0" r="12700" b="13335"/>
                 <wp:wrapNone/>
                 <wp:docPr id="1150074850" name="직사각형 13"/>
@@ -37853,7 +37755,7 @@
                       <wps:spPr>
                         <a:xfrm>
                           <a:off x="0" y="0"/>
-                          <a:ext cx="1511300" cy="482518"/>
+                          <a:ext cx="1511300" cy="481965"/>
                         </a:xfrm>
                         <a:prstGeom prst="rect">
                           <a:avLst/>
@@ -37901,11 +37803,71 @@
           </mc:Choice>
           <mc:Fallback>
             <w:pict>
-              <v:rect w14:anchorId="398E7BC0" id="직사각형 13" o:spid="_x0000_s1026" style="position:absolute;left:0;text-align:left;margin-left:159.1pt;margin-top:10.95pt;width:119pt;height:38pt;z-index:251948032;visibility:visible;mso-wrap-style:square;mso-width-percent:0;mso-height-percent:0;mso-wrap-distance-left:9pt;mso-wrap-distance-top:0;mso-wrap-distance-right:9pt;mso-wrap-distance-bottom:0;mso-position-horizontal:absolute;mso-position-horizontal-relative:text;mso-position-vertical:absolute;mso-position-vertical-relative:text;mso-width-percent:0;mso-height-percent:0;mso-width-relative:margin;mso-height-relative:margin;v-text-anchor:middle" o:gfxdata="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" filled="f" strokecolor="red" strokeweight="1pt"/>
+              <v:rect w14:anchorId="2369B693" id="직사각형 13" o:spid="_x0000_s1026" style="position:absolute;left:0;text-align:left;margin-left:156.3pt;margin-top:149.6pt;width:119pt;height:37.95pt;z-index:251948032;visibility:visible;mso-wrap-style:square;mso-width-percent:0;mso-height-percent:0;mso-wrap-distance-left:9pt;mso-wrap-distance-top:0;mso-wrap-distance-right:9pt;mso-wrap-distance-bottom:0;mso-position-horizontal:absolute;mso-position-horizontal-relative:text;mso-position-vertical:absolute;mso-position-vertical-relative:text;mso-width-percent:0;mso-height-percent:0;mso-width-relative:margin;mso-height-relative:margin;v-text-anchor:middle" o:gfxdata="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" filled="f" strokecolor="red" strokeweight="1pt"/>
             </w:pict>
           </mc:Fallback>
         </mc:AlternateContent>
       </w:r>
+    </w:p>
+    <w:p>
+      <w:pPr>
+        <w:pStyle w:val="a9"/>
+        <w:ind w:left="1780" w:hangingChars="600" w:hanging="1080"/>
+      </w:pPr>
+    </w:p>
+    <w:p>
+      <w:pPr>
+        <w:pStyle w:val="a9"/>
+        <w:ind w:left="1780" w:hangingChars="600" w:hanging="1080"/>
+      </w:pPr>
+    </w:p>
+    <w:p>
+      <w:pPr>
+        <w:pStyle w:val="a9"/>
+        <w:ind w:left="1780" w:hangingChars="600" w:hanging="1080"/>
+      </w:pPr>
+    </w:p>
+    <w:p>
+      <w:pPr>
+        <w:pStyle w:val="a9"/>
+        <w:ind w:left="1780" w:hangingChars="600" w:hanging="1080"/>
+      </w:pPr>
+    </w:p>
+    <w:p>
+      <w:pPr>
+        <w:pStyle w:val="a9"/>
+        <w:ind w:left="1780" w:hangingChars="600" w:hanging="1080"/>
+      </w:pPr>
+    </w:p>
+    <w:p>
+      <w:pPr>
+        <w:pStyle w:val="a9"/>
+        <w:ind w:left="1780" w:hangingChars="600" w:hanging="1080"/>
+      </w:pPr>
+    </w:p>
+    <w:p>
+      <w:pPr>
+        <w:pStyle w:val="a9"/>
+        <w:ind w:left="1780" w:hangingChars="600" w:hanging="1080"/>
+      </w:pPr>
+    </w:p>
+    <w:p>
+      <w:pPr>
+        <w:pStyle w:val="a9"/>
+        <w:ind w:left="1780" w:hangingChars="600" w:hanging="1080"/>
+      </w:pPr>
+    </w:p>
+    <w:p>
+      <w:pPr>
+        <w:pStyle w:val="a9"/>
+        <w:ind w:left="1780" w:hangingChars="600" w:hanging="1080"/>
+      </w:pPr>
+    </w:p>
+    <w:p>
+      <w:pPr>
+        <w:pStyle w:val="a9"/>
+        <w:ind w:left="1780" w:hangingChars="600" w:hanging="1080"/>
+      </w:pPr>
     </w:p>
     <w:p>
       <w:pPr>
@@ -37972,7 +37934,7 @@
       </w:pPr>
       <w:r>
         <w:drawing>
-          <wp:anchor distT="0" distB="0" distL="114300" distR="114300" simplePos="0" relativeHeight="251884544" behindDoc="0" locked="0" layoutInCell="1" allowOverlap="1" wp14:anchorId="39C51932" wp14:editId="2EECE301">
+          <wp:anchor distT="0" distB="0" distL="114300" distR="114300" simplePos="0" relativeHeight="251884544" behindDoc="0" locked="0" layoutInCell="1" allowOverlap="1" wp14:anchorId="39C51932" wp14:editId="23C72FFC">
             <wp:simplePos x="0" y="0"/>
             <wp:positionH relativeFrom="margin">
               <wp:posOffset>567814</wp:posOffset>
@@ -38659,20 +38621,197 @@
           <w:ilvl w:val="0"/>
           <w:numId w:val="20"/>
         </w:numPr>
-        <w:ind w:leftChars="0"/>
+        <w:spacing w:after="0" w:line="0" w:lineRule="atLeast"/>
+        <w:ind w:leftChars="0" w:left="879"/>
+      </w:pPr>
+      <w:r>
+        <w:rPr>
+          <w:rFonts w:hint="eastAsia"/>
+        </w:rPr>
+        <w:t>I</w:t>
+      </w:r>
+      <w:r>
+        <w:t>AC</w:t>
+      </w:r>
+      <w:r>
+        <w:rPr>
+          <w:rFonts w:hint="eastAsia"/>
+        </w:rPr>
+        <w:t xml:space="preserve">의 교정을 진행하기에 앞서 </w:t>
+      </w:r>
+      <w:r>
+        <w:rPr>
+          <w:color w:val="FF0000"/>
+        </w:rPr>
+        <w:t xml:space="preserve">400mA </w:t>
+      </w:r>
+      <w:r>
+        <w:rPr>
+          <w:rFonts w:hint="eastAsia"/>
+          <w:color w:val="FF0000"/>
+        </w:rPr>
+        <w:t>r</w:t>
+      </w:r>
+      <w:r>
+        <w:rPr>
+          <w:color w:val="FF0000"/>
+        </w:rPr>
+        <w:t>ange</w:t>
+      </w:r>
+      <w:r>
+        <w:rPr>
+          <w:rFonts w:hint="eastAsia"/>
+        </w:rPr>
+        <w:t xml:space="preserve">에서 저주파수 구간에서의 </w:t>
+      </w:r>
+      <w:r>
+        <w:t>Phase</w:t>
+      </w:r>
+      <w:r>
+        <w:rPr>
+          <w:rFonts w:hint="eastAsia"/>
+        </w:rPr>
+        <w:t xml:space="preserve">를 가변저항을 이용하여 </w:t>
+      </w:r>
+      <w:r>
+        <w:t>0</w:t>
+      </w:r>
+      <w:r>
+        <w:rPr>
+          <w:rFonts w:hint="eastAsia"/>
+        </w:rPr>
+        <w:t>도에 최대한 맞추어 주어야 합니다.</w:t>
+      </w:r>
+      <w:r>
+        <w:t xml:space="preserve"> </w:t>
+      </w:r>
+      <w:r>
+        <w:t>Dummy resistor</w:t>
+      </w:r>
+      <w:r>
+        <w:rPr>
+          <w:rFonts w:hint="eastAsia"/>
+        </w:rPr>
+        <w:t xml:space="preserve">는 </w:t>
+      </w:r>
+      <w:r>
+        <w:t>1</w:t>
+      </w:r>
+      <w:r>
+        <w:t>0</w:t>
+      </w:r>
+      <w:r>
+        <w:t>0m</w:t>
+      </w:r>
+      <w:r>
+        <w:rPr>
+          <w:rFonts w:hint="eastAsia"/>
+        </w:rPr>
+        <w:t>오옴 저항을 위의 결선도와 같이 연결한 후 시험을 진행하며,</w:t>
+      </w:r>
+      <w:r>
+        <w:t xml:space="preserve"> </w:t>
+      </w:r>
+      <w:r>
+        <w:rPr>
+          <w:rFonts w:hint="eastAsia"/>
+          <w:color w:val="FF0000"/>
+        </w:rPr>
+        <w:t xml:space="preserve">가변저항을 시계방향으로 돌리면 </w:t>
+      </w:r>
+      <w:r>
+        <w:rPr>
+          <w:color w:val="FF0000"/>
+        </w:rPr>
+        <w:t>Phase</w:t>
+      </w:r>
+      <w:r>
+        <w:rPr>
+          <w:rFonts w:hint="eastAsia"/>
+          <w:color w:val="FF0000"/>
+        </w:rPr>
+        <w:t xml:space="preserve">가 </w:t>
+      </w:r>
+      <w:r>
+        <w:rPr>
+          <w:color w:val="FF0000"/>
+        </w:rPr>
+        <w:t xml:space="preserve">– </w:t>
+      </w:r>
+      <w:r>
+        <w:rPr>
+          <w:rFonts w:hint="eastAsia"/>
+          <w:color w:val="FF0000"/>
+        </w:rPr>
+        <w:t>방향으로</w:t>
+      </w:r>
+      <w:r>
+        <w:rPr>
+          <w:color w:val="FF0000"/>
+        </w:rPr>
+        <w:t xml:space="preserve">, </w:t>
+      </w:r>
+      <w:r>
+        <w:rPr>
+          <w:rFonts w:hint="eastAsia"/>
+          <w:color w:val="FF0000"/>
+        </w:rPr>
+        <w:t xml:space="preserve">시계 반대 방향으로 돌리면 </w:t>
+      </w:r>
+      <w:r>
+        <w:rPr>
+          <w:color w:val="FF0000"/>
+        </w:rPr>
+        <w:t>Phase</w:t>
+      </w:r>
+      <w:r>
+        <w:rPr>
+          <w:rFonts w:hint="eastAsia"/>
+          <w:color w:val="FF0000"/>
+        </w:rPr>
+        <w:t xml:space="preserve">가 </w:t>
+      </w:r>
+      <w:r>
+        <w:rPr>
+          <w:color w:val="FF0000"/>
+        </w:rPr>
+        <w:t xml:space="preserve">+ </w:t>
+      </w:r>
+      <w:r>
+        <w:rPr>
+          <w:rFonts w:hint="eastAsia"/>
+          <w:color w:val="FF0000"/>
+        </w:rPr>
+        <w:t>방향으로 움직입니다.</w:t>
+      </w:r>
+      <w:r>
+        <w:rPr>
+          <w:color w:val="FF0000"/>
+        </w:rPr>
+        <w:t xml:space="preserve"> </w:t>
+      </w:r>
+    </w:p>
+    <w:p>
+      <w:pPr>
+        <w:pStyle w:val="a3"/>
+        <w:spacing w:after="0" w:line="0" w:lineRule="atLeast"/>
+        <w:ind w:leftChars="0" w:left="879"/>
+        <w:rPr>
+          <w:rFonts w:hint="eastAsia"/>
+        </w:rPr>
       </w:pPr>
       <w:r>
         <w:rPr>
           <w:noProof/>
         </w:rPr>
         <w:drawing>
-          <wp:anchor distT="0" distB="0" distL="114300" distR="114300" simplePos="0" relativeHeight="251915264" behindDoc="0" locked="0" layoutInCell="1" allowOverlap="1" wp14:anchorId="16FCF17B" wp14:editId="56B8F36A">
+          <wp:anchor distT="0" distB="0" distL="114300" distR="114300" simplePos="0" relativeHeight="251915264" behindDoc="0" locked="0" layoutInCell="1" allowOverlap="1" wp14:anchorId="16FCF17B" wp14:editId="1F1C8280">
             <wp:simplePos x="0" y="0"/>
             <wp:positionH relativeFrom="column">
-              <wp:posOffset>578874</wp:posOffset>
+              <wp:posOffset>605098</wp:posOffset>
             </wp:positionH>
             <wp:positionV relativeFrom="paragraph">
-              <wp:posOffset>1184439</wp:posOffset>
+              <wp:posOffset>536973</wp:posOffset>
             </wp:positionV>
             <wp:extent cx="1039761" cy="1050036"/>
             <wp:effectExtent l="0" t="0" r="8255" b="0"/>
@@ -38706,7 +38845,7 @@
                   <pic:spPr bwMode="auto">
                     <a:xfrm>
                       <a:off x="0" y="0"/>
-                      <a:ext cx="1045688" cy="1056021"/>
+                      <a:ext cx="1039761" cy="1050036"/>
                     </a:xfrm>
                     <a:prstGeom prst="rect">
                       <a:avLst/>
@@ -38730,172 +38869,87 @@
       </w:r>
       <w:r>
         <w:rPr>
-          <w:rFonts w:hint="eastAsia"/>
-        </w:rPr>
-        <w:t>I</w:t>
-      </w:r>
-      <w:r>
-        <w:t>AC</w:t>
-      </w:r>
-      <w:r>
-        <w:rPr>
-          <w:rFonts w:hint="eastAsia"/>
-        </w:rPr>
-        <w:t xml:space="preserve">의 교정을 진행하기에 앞서 최초 </w:t>
-      </w:r>
-      <w:r>
-        <w:t xml:space="preserve">2A </w:t>
-      </w:r>
-      <w:r>
-        <w:rPr>
-          <w:rFonts w:hint="eastAsia"/>
-        </w:rPr>
-        <w:t xml:space="preserve">또는 </w:t>
-      </w:r>
-      <w:r>
-        <w:rPr>
-          <w:color w:val="FF0000"/>
-        </w:rPr>
-        <w:t xml:space="preserve">400mA </w:t>
-      </w:r>
-      <w:r>
-        <w:rPr>
-          <w:rFonts w:hint="eastAsia"/>
-          <w:color w:val="FF0000"/>
-        </w:rPr>
-        <w:t>r</w:t>
-      </w:r>
-      <w:r>
-        <w:rPr>
-          <w:color w:val="FF0000"/>
+          <w:noProof/>
+        </w:rPr>
+        <w:t>(</w:t>
+      </w:r>
+      <w:r>
+        <w:rPr>
+          <w:rFonts w:hint="eastAsia"/>
+          <w:noProof/>
+        </w:rPr>
+        <w:t xml:space="preserve">이전에는 </w:t>
+      </w:r>
+      <w:r>
+        <w:rPr>
+          <w:noProof/>
+        </w:rPr>
+        <w:t>10m</w:t>
+      </w:r>
+      <w:r>
+        <w:rPr>
+          <w:rFonts w:hint="eastAsia"/>
+          <w:noProof/>
+        </w:rPr>
+        <w:t xml:space="preserve">오옴 저항을 사용하였으나 </w:t>
+      </w:r>
+      <w:r>
+        <w:rPr>
+          <w:noProof/>
+        </w:rPr>
+        <w:t>100m</w:t>
+      </w:r>
+      <w:r>
+        <w:rPr>
+          <w:rFonts w:hint="eastAsia"/>
+          <w:noProof/>
+        </w:rPr>
+        <w:t xml:space="preserve">오옴 사용시 </w:t>
+      </w:r>
+      <w:r>
+        <w:rPr>
+          <w:noProof/>
+        </w:rPr>
+        <w:t>200</w:t>
+      </w:r>
+      <w:r>
+        <w:rPr>
+          <w:rFonts w:hint="eastAsia"/>
+          <w:noProof/>
+        </w:rPr>
+        <w:t>m</w:t>
+      </w:r>
+      <w:r>
+        <w:rPr>
+          <w:noProof/>
+        </w:rPr>
+        <w:t xml:space="preserve">A </w:t>
+      </w:r>
+      <w:r>
+        <w:rPr>
+          <w:rFonts w:hint="eastAsia"/>
+          <w:noProof/>
+        </w:rPr>
+        <w:t>R</w:t>
+      </w:r>
+      <w:r>
+        <w:rPr>
+          <w:noProof/>
         </w:rPr>
         <w:t>ange</w:t>
       </w:r>
       <w:r>
         <w:rPr>
           <w:rFonts w:hint="eastAsia"/>
-        </w:rPr>
-        <w:t xml:space="preserve">에서 저주파수 구간에서의 </w:t>
-      </w:r>
-      <w:r>
-        <w:t>Phase</w:t>
-      </w:r>
-      <w:r>
-        <w:rPr>
-          <w:rFonts w:hint="eastAsia"/>
-        </w:rPr>
-        <w:t xml:space="preserve">를 가변저항을 이용하여 </w:t>
-      </w:r>
-      <w:r>
-        <w:t>0</w:t>
-      </w:r>
-      <w:r>
-        <w:rPr>
-          <w:rFonts w:hint="eastAsia"/>
-        </w:rPr>
-        <w:t>도에 최대한 맞추어 주어야 합니다.</w:t>
-      </w:r>
-      <w:r>
-        <w:t xml:space="preserve"> </w:t>
-      </w:r>
-      <w:r>
-        <w:t>Dummy resistor</w:t>
-      </w:r>
-      <w:r>
-        <w:rPr>
-          <w:rFonts w:hint="eastAsia"/>
-        </w:rPr>
-        <w:t xml:space="preserve">는 </w:t>
-      </w:r>
-      <w:r>
-        <w:t>10m</w:t>
-      </w:r>
-      <w:r>
-        <w:rPr>
-          <w:rFonts w:hint="eastAsia"/>
-        </w:rPr>
-        <w:t>오옴 저항을 위의 결선도와 같이 연결 한 후 시험을 진행하며,</w:t>
-      </w:r>
-      <w:r>
-        <w:t xml:space="preserve"> </w:t>
-      </w:r>
-      <w:r>
-        <w:rPr>
-          <w:rFonts w:hint="eastAsia"/>
-          <w:color w:val="FF0000"/>
-        </w:rPr>
-        <w:t xml:space="preserve">가변저항을 시계방향으로 돌리면 </w:t>
-      </w:r>
-      <w:r>
-        <w:rPr>
-          <w:color w:val="FF0000"/>
-        </w:rPr>
-        <w:t>Phase</w:t>
-      </w:r>
-      <w:r>
-        <w:rPr>
-          <w:rFonts w:hint="eastAsia"/>
-          <w:color w:val="FF0000"/>
-        </w:rPr>
-        <w:t xml:space="preserve">가 </w:t>
-      </w:r>
-      <w:r>
-        <w:rPr>
-          <w:color w:val="FF0000"/>
-        </w:rPr>
-        <w:t xml:space="preserve">– </w:t>
-      </w:r>
-      <w:r>
-        <w:rPr>
-          <w:rFonts w:hint="eastAsia"/>
-          <w:color w:val="FF0000"/>
-        </w:rPr>
-        <w:t>방향으로</w:t>
-      </w:r>
-      <w:r>
-        <w:rPr>
-          <w:color w:val="FF0000"/>
-        </w:rPr>
-        <w:t xml:space="preserve">, </w:t>
-      </w:r>
-      <w:r>
-        <w:rPr>
-          <w:rFonts w:hint="eastAsia"/>
-          <w:color w:val="FF0000"/>
-        </w:rPr>
-        <w:t xml:space="preserve">시계 반대 방향으로 돌리면 </w:t>
-      </w:r>
-      <w:r>
-        <w:rPr>
-          <w:color w:val="FF0000"/>
-        </w:rPr>
-        <w:t>Phase</w:t>
-      </w:r>
-      <w:r>
-        <w:rPr>
-          <w:rFonts w:hint="eastAsia"/>
-          <w:color w:val="FF0000"/>
-        </w:rPr>
-        <w:t xml:space="preserve">가 </w:t>
-      </w:r>
-      <w:r>
-        <w:rPr>
-          <w:color w:val="FF0000"/>
-        </w:rPr>
-        <w:t xml:space="preserve">+ </w:t>
-      </w:r>
-      <w:r>
-        <w:rPr>
-          <w:rFonts w:hint="eastAsia"/>
-          <w:color w:val="FF0000"/>
-        </w:rPr>
-        <w:t>방향으로 움직입니다.</w:t>
-      </w:r>
-      <w:r>
-        <w:rPr>
-          <w:color w:val="FF0000"/>
-        </w:rPr>
-        <w:t xml:space="preserve"> </w:t>
+          <w:noProof/>
+        </w:rPr>
+        <w:t>와 저주파특성 차이가 최소화 되어 변경하였음.</w:t>
+      </w:r>
+      <w:r>
+        <w:rPr>
+          <w:noProof/>
+        </w:rPr>
+        <w:t>)</w:t>
       </w:r>
     </w:p>
     <w:p/>
@@ -38907,16 +38961,16 @@
         <mc:AlternateContent>
           <mc:Choice Requires="wps">
             <w:drawing>
-              <wp:anchor distT="0" distB="0" distL="114300" distR="114300" simplePos="0" relativeHeight="251916288" behindDoc="0" locked="0" layoutInCell="1" allowOverlap="1" wp14:anchorId="6EA5F655" wp14:editId="770CF8AE">
+              <wp:anchor distT="0" distB="0" distL="114300" distR="114300" simplePos="0" relativeHeight="251916288" behindDoc="0" locked="0" layoutInCell="1" allowOverlap="1" wp14:anchorId="6EA5F655" wp14:editId="7010F5C4">
                 <wp:simplePos x="0" y="0"/>
                 <wp:positionH relativeFrom="column">
-                  <wp:posOffset>1257198</wp:posOffset>
+                  <wp:posOffset>1269242</wp:posOffset>
                 </wp:positionH>
                 <wp:positionV relativeFrom="paragraph">
-                  <wp:posOffset>189865</wp:posOffset>
+                  <wp:posOffset>339610</wp:posOffset>
                 </wp:positionV>
-                <wp:extent cx="162233" cy="180668"/>
-                <wp:effectExtent l="0" t="0" r="28575" b="10160"/>
+                <wp:extent cx="218364" cy="211541"/>
+                <wp:effectExtent l="0" t="0" r="10795" b="17145"/>
                 <wp:wrapNone/>
                 <wp:docPr id="715181410" name="타원 20"/>
                 <wp:cNvGraphicFramePr/>
@@ -38927,7 +38981,7 @@
                       <wps:spPr>
                         <a:xfrm>
                           <a:off x="0" y="0"/>
-                          <a:ext cx="162233" cy="180668"/>
+                          <a:ext cx="218364" cy="211541"/>
                         </a:xfrm>
                         <a:prstGeom prst="ellipse">
                           <a:avLst/>
@@ -38975,7 +39029,7 @@
           </mc:Choice>
           <mc:Fallback>
             <w:pict>
-              <v:oval w14:anchorId="04F5179E" id="타원 20" o:spid="_x0000_s1026" style="position:absolute;left:0;text-align:left;margin-left:99pt;margin-top:14.95pt;width:12.75pt;height:14.25pt;z-index:251916288;visibility:visible;mso-wrap-style:square;mso-width-percent:0;mso-height-percent:0;mso-wrap-distance-left:9pt;mso-wrap-distance-top:0;mso-wrap-distance-right:9pt;mso-wrap-distance-bottom:0;mso-position-horizontal:absolute;mso-position-horizontal-relative:text;mso-position-vertical:absolute;mso-position-vertical-relative:text;mso-width-percent:0;mso-height-percent:0;mso-width-relative:margin;mso-height-relative:margin;v-text-anchor:middle" o:gfxdata="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" filled="f" strokecolor="red" strokeweight="1pt">
+              <v:oval w14:anchorId="69B9A5E9" id="타원 20" o:spid="_x0000_s1026" style="position:absolute;left:0;text-align:left;margin-left:99.95pt;margin-top:26.75pt;width:17.2pt;height:16.65pt;z-index:251916288;visibility:visible;mso-wrap-style:square;mso-width-percent:0;mso-height-percent:0;mso-wrap-distance-left:9pt;mso-wrap-distance-top:0;mso-wrap-distance-right:9pt;mso-wrap-distance-bottom:0;mso-position-horizontal:absolute;mso-position-horizontal-relative:text;mso-position-vertical:absolute;mso-position-vertical-relative:text;mso-width-percent:0;mso-height-percent:0;mso-width-relative:margin;mso-height-relative:margin;v-text-anchor:middle" o:gfxdata="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" filled="f" strokecolor="red" strokeweight="1pt">
                 <v:stroke joinstyle="miter"/>
               </v:oval>
             </w:pict>
@@ -38983,6 +39037,7 @@
         </mc:AlternateContent>
       </w:r>
     </w:p>
+    <w:p/>
     <w:p>
       <w:pPr>
         <w:pStyle w:val="a3"/>
@@ -39884,7 +39939,7 @@
           <w:noProof/>
         </w:rPr>
         <w:drawing>
-          <wp:anchor distT="0" distB="0" distL="114300" distR="114300" simplePos="0" relativeHeight="251922432" behindDoc="0" locked="0" layoutInCell="1" allowOverlap="1" wp14:anchorId="492A2ABB" wp14:editId="55CCDAA6">
+          <wp:anchor distT="0" distB="0" distL="114300" distR="114300" simplePos="0" relativeHeight="251922432" behindDoc="0" locked="0" layoutInCell="1" allowOverlap="1" wp14:anchorId="492A2ABB" wp14:editId="40D74FC8">
             <wp:simplePos x="0" y="0"/>
             <wp:positionH relativeFrom="column">
               <wp:posOffset>2955065</wp:posOffset>
@@ -40034,7 +40089,7 @@
           <w:noProof/>
         </w:rPr>
         <w:drawing>
-          <wp:anchor distT="0" distB="0" distL="114300" distR="114300" simplePos="0" relativeHeight="251991040" behindDoc="1" locked="0" layoutInCell="1" allowOverlap="1" wp14:anchorId="63BB3BC5" wp14:editId="04413CF9">
+          <wp:anchor distT="0" distB="0" distL="114300" distR="114300" simplePos="0" relativeHeight="251991040" behindDoc="1" locked="0" layoutInCell="1" allowOverlap="1" wp14:anchorId="63BB3BC5" wp14:editId="725EFB30">
             <wp:simplePos x="0" y="0"/>
             <wp:positionH relativeFrom="column">
               <wp:posOffset>584989</wp:posOffset>
@@ -40600,7 +40655,7 @@
       <w:r>
         <w:lastRenderedPageBreak/>
         <w:drawing>
-          <wp:anchor distT="0" distB="0" distL="114300" distR="114300" simplePos="0" relativeHeight="251932672" behindDoc="0" locked="0" layoutInCell="1" allowOverlap="1" wp14:anchorId="2ED378E5" wp14:editId="590086D3">
+          <wp:anchor distT="0" distB="0" distL="114300" distR="114300" simplePos="0" relativeHeight="251932672" behindDoc="0" locked="0" layoutInCell="1" allowOverlap="1" wp14:anchorId="2ED378E5" wp14:editId="077D70D9">
             <wp:simplePos x="0" y="0"/>
             <wp:positionH relativeFrom="column">
               <wp:posOffset>564126</wp:posOffset>
@@ -45418,7 +45473,7 @@
       </w:pPr>
       <w:r>
         <w:drawing>
-          <wp:anchor distT="0" distB="0" distL="114300" distR="114300" simplePos="0" relativeHeight="251960320" behindDoc="1" locked="0" layoutInCell="1" allowOverlap="1" wp14:anchorId="403E9907" wp14:editId="6EDE160B">
+          <wp:anchor distT="0" distB="0" distL="114300" distR="114300" simplePos="0" relativeHeight="251960320" behindDoc="1" locked="0" layoutInCell="1" allowOverlap="1" wp14:anchorId="403E9907" wp14:editId="1B2221F5">
             <wp:simplePos x="0" y="0"/>
             <wp:positionH relativeFrom="column">
               <wp:posOffset>571501</wp:posOffset>
@@ -45612,7 +45667,7 @@
       </w:pPr>
       <w:r>
         <w:drawing>
-          <wp:anchor distT="0" distB="0" distL="114300" distR="114300" simplePos="0" relativeHeight="251962368" behindDoc="0" locked="0" layoutInCell="1" allowOverlap="1" wp14:anchorId="1D5BF20F" wp14:editId="1270078B">
+          <wp:anchor distT="0" distB="0" distL="114300" distR="114300" simplePos="0" relativeHeight="251962368" behindDoc="0" locked="0" layoutInCell="1" allowOverlap="1" wp14:anchorId="1D5BF20F" wp14:editId="60724732">
             <wp:simplePos x="0" y="0"/>
             <wp:positionH relativeFrom="column">
               <wp:posOffset>571499</wp:posOffset>
@@ -51361,7 +51416,7 @@
       </w:pPr>
       <w:r>
         <w:drawing>
-          <wp:anchor distT="0" distB="0" distL="114300" distR="114300" simplePos="0" relativeHeight="251979776" behindDoc="0" locked="0" layoutInCell="1" allowOverlap="1" wp14:anchorId="27C79048" wp14:editId="2E446F56">
+          <wp:anchor distT="0" distB="0" distL="114300" distR="114300" simplePos="0" relativeHeight="251979776" behindDoc="0" locked="0" layoutInCell="1" allowOverlap="1" wp14:anchorId="27C79048" wp14:editId="24049FC6">
             <wp:simplePos x="0" y="0"/>
             <wp:positionH relativeFrom="column">
               <wp:posOffset>566599</wp:posOffset>
@@ -52040,7 +52095,7 @@
           <w:noProof/>
         </w:rPr>
         <w:drawing>
-          <wp:anchor distT="0" distB="0" distL="114300" distR="114300" simplePos="0" relativeHeight="251973632" behindDoc="0" locked="0" layoutInCell="1" allowOverlap="1" wp14:anchorId="7A3C4910" wp14:editId="420E00E0">
+          <wp:anchor distT="0" distB="0" distL="114300" distR="114300" simplePos="0" relativeHeight="251973632" behindDoc="0" locked="0" layoutInCell="1" allowOverlap="1" wp14:anchorId="7A3C4910" wp14:editId="057992E2">
             <wp:simplePos x="0" y="0"/>
             <wp:positionH relativeFrom="column">
               <wp:posOffset>496206</wp:posOffset>
@@ -54605,9 +54660,6 @@
       <w:pPr>
         <w:pStyle w:val="a3"/>
         <w:ind w:leftChars="0" w:left="1120"/>
-        <w:rPr>
-          <w:rFonts w:hint="eastAsia"/>
-        </w:rPr>
       </w:pPr>
     </w:p>
     <w:p>
@@ -54761,13 +54813,7 @@
     </w:p>
     <w:p/>
     <w:p/>
-    <w:p>
-      <w:pPr>
-        <w:rPr>
-          <w:rFonts w:hint="eastAsia"/>
-        </w:rPr>
-      </w:pPr>
-    </w:p>
+    <w:p/>
     <w:p>
       <w:pPr>
         <w:pStyle w:val="a3"/>
@@ -54977,13 +55023,7 @@
       </w:r>
     </w:p>
     <w:p/>
-    <w:p>
-      <w:pPr>
-        <w:rPr>
-          <w:rFonts w:hint="eastAsia"/>
-        </w:rPr>
-      </w:pPr>
-    </w:p>
+    <w:p/>
     <w:p>
       <w:pPr>
         <w:pStyle w:val="3"/>
